--- a/Doc/OnlineLearning.docx
+++ b/Doc/OnlineLearning.docx
@@ -25,11 +25,6 @@
       </w:r>
     </w:p>
     <w:p>
-      <w:pPr>
-        <w:rPr>
-          <w:rFonts w:hint="eastAsia"/>
-        </w:rPr>
-      </w:pPr>
       <w:hyperlink r:id="rId4" w:history="1">
         <w:r>
           <w:rPr>
@@ -245,13 +240,7 @@
       </w:r>
       <w:proofErr w:type="spellEnd"/>
       <w:r>
-        <w:t>/Coursera</w:t>
-      </w:r>
-      <w:r>
-        <w:t>SignUp_2</w:t>
-      </w:r>
-      <w:r>
-        <w:t>.png</w:t>
+        <w:t>/CourseraSignUp_2.png</w:t>
       </w:r>
       <w:r>
         <w:rPr>
@@ -273,32 +262,261 @@
         <w:rPr>
           <w:rFonts w:hint="eastAsia"/>
         </w:rPr>
-        <w:t>注册课程</w:t>
-      </w:r>
-    </w:p>
-    <w:p>
-      <w:r>
-        <w:t>Coursera</w:t>
-      </w:r>
-      <w:r>
-        <w:t>从一开始网站创办的主旨便是免费提供所有课程，因此</w:t>
-      </w:r>
-      <w:r>
-        <w:t>所有课程都是免费的</w:t>
-      </w:r>
-      <w:r>
-        <w:t>。但</w:t>
-      </w:r>
-      <w:r>
-        <w:t>2014</w:t>
-      </w:r>
-      <w:r>
-        <w:t>年后，网站开始隐藏免费入口，正常进入则只能开始付费课程。</w:t>
-      </w:r>
-    </w:p>
-    <w:p>
-      <w:r>
-        <w:t>注册免费课程的入口如下：</w:t>
+        <w:t>搜索</w:t>
+      </w:r>
+      <w:r>
+        <w:rPr>
+          <w:rFonts w:hint="eastAsia"/>
+        </w:rPr>
+        <w:t>课程</w:t>
+      </w:r>
+    </w:p>
+    <w:p>
+      <w:r>
+        <w:t>首先，从主页里搜索到想要的课程。例如，你想搜索</w:t>
+      </w:r>
+      <w:r>
+        <w:t>Java</w:t>
+      </w:r>
+      <w:r>
+        <w:t>有关的课程</w:t>
+      </w:r>
+      <w:r>
+        <w:t>，则在搜索框中搜索</w:t>
+      </w:r>
+      <w:r>
+        <w:t>Java</w:t>
+      </w:r>
+      <w:r>
+        <w:t>并逐一寻找中意的课程</w:t>
+      </w:r>
+      <w:r>
+        <w:t>：</w:t>
+      </w:r>
+    </w:p>
+    <w:p>
+      <w:pPr>
+        <w:widowControl/>
+        <w:jc w:val="left"/>
+        <w:rPr>
+          <w:rFonts w:ascii="宋体" w:eastAsia="宋体" w:hAnsi="宋体" w:cs="宋体"/>
+          <w:kern w:val="0"/>
+          <w:sz w:val="24"/>
+          <w:szCs w:val="24"/>
+        </w:rPr>
+      </w:pPr>
+      <w:r>
+        <w:rPr>
+          <w:rFonts w:ascii="宋体" w:eastAsia="宋体" w:hAnsi="宋体" w:cs="宋体"/>
+          <w:noProof/>
+          <w:kern w:val="0"/>
+          <w:sz w:val="24"/>
+          <w:szCs w:val="24"/>
+        </w:rPr>
+        <w:drawing>
+          <wp:inline distT="0" distB="0" distL="0" distR="0">
+            <wp:extent cx="5274310" cy="2828925"/>
+            <wp:effectExtent l="0" t="0" r="2540" b="9525"/>
+            <wp:docPr id="4" name="图片 4"/>
+            <wp:cNvGraphicFramePr>
+              <a:graphicFrameLocks xmlns:a="http://schemas.openxmlformats.org/drawingml/2006/main" noChangeAspect="1"/>
+            </wp:cNvGraphicFramePr>
+            <a:graphic xmlns:a="http://schemas.openxmlformats.org/drawingml/2006/main">
+              <a:graphicData uri="http://schemas.openxmlformats.org/drawingml/2006/picture">
+                <pic:pic xmlns:pic="http://schemas.openxmlformats.org/drawingml/2006/picture">
+                  <pic:nvPicPr>
+                    <pic:cNvPr id="4" name="CourseraSignUpCourse_1.png"/>
+                    <pic:cNvPicPr/>
+                  </pic:nvPicPr>
+                  <pic:blipFill>
+                    <a:blip r:embed="rId7" cstate="print">
+                      <a:extLst>
+                        <a:ext uri="{28A0092B-C50C-407E-A947-70E740481C1C}">
+                          <a14:useLocalDpi xmlns:a14="http://schemas.microsoft.com/office/drawing/2010/main" val="0"/>
+                        </a:ext>
+                      </a:extLst>
+                    </a:blip>
+                    <a:stretch>
+                      <a:fillRect/>
+                    </a:stretch>
+                  </pic:blipFill>
+                  <pic:spPr>
+                    <a:xfrm>
+                      <a:off x="0" y="0"/>
+                      <a:ext cx="5274310" cy="2828925"/>
+                    </a:xfrm>
+                    <a:prstGeom prst="rect">
+                      <a:avLst/>
+                    </a:prstGeom>
+                  </pic:spPr>
+                </pic:pic>
+              </a:graphicData>
+            </a:graphic>
+          </wp:inline>
+        </w:drawing>
+      </w:r>
+    </w:p>
+    <w:p>
+      <w:r>
+        <w:t>(</w:t>
+      </w:r>
+      <w:r>
+        <w:t>图二</w:t>
+      </w:r>
+      <w:r>
+        <w:t>)</w:t>
+      </w:r>
+      <w:r>
+        <w:rPr>
+          <w:rFonts w:hint="eastAsia"/>
+        </w:rPr>
+        <w:t>(/</w:t>
+      </w:r>
+      <w:proofErr w:type="spellStart"/>
+      <w:r>
+        <w:t>img</w:t>
+      </w:r>
+      <w:proofErr w:type="spellEnd"/>
+      <w:r>
+        <w:t>/</w:t>
+      </w:r>
+      <w:r>
+        <w:t>SearchingJava</w:t>
+      </w:r>
+      <w:r>
+        <w:t>.png)</w:t>
+      </w:r>
+    </w:p>
+    <w:p>
+      <w:bookmarkStart w:id="0" w:name="_GoBack"/>
+      <w:bookmarkEnd w:id="0"/>
+    </w:p>
+    <w:p>
+      <w:pPr>
+        <w:rPr>
+          <w:rFonts w:hint="eastAsia"/>
+        </w:rPr>
+      </w:pPr>
+    </w:p>
+    <w:p>
+      <w:pPr>
+        <w:widowControl/>
+        <w:jc w:val="left"/>
+        <w:rPr>
+          <w:rFonts w:hint="eastAsia"/>
+        </w:rPr>
+      </w:pPr>
+      <w:r>
+        <w:lastRenderedPageBreak/>
+        <w:t>假如直接点击课程，有可能只能看到收费入口，如图所示：</w:t>
+      </w:r>
+      <w:r>
+        <w:rPr>
+          <w:rFonts w:ascii="宋体" w:eastAsia="宋体" w:hAnsi="宋体" w:cs="宋体"/>
+          <w:noProof/>
+          <w:kern w:val="0"/>
+          <w:sz w:val="24"/>
+          <w:szCs w:val="24"/>
+        </w:rPr>
+        <w:drawing>
+          <wp:inline distT="0" distB="0" distL="0" distR="0">
+            <wp:extent cx="5274310" cy="3884295"/>
+            <wp:effectExtent l="0" t="0" r="2540" b="1905"/>
+            <wp:docPr id="7" name="图片 7"/>
+            <wp:cNvGraphicFramePr>
+              <a:graphicFrameLocks xmlns:a="http://schemas.openxmlformats.org/drawingml/2006/main" noChangeAspect="1"/>
+            </wp:cNvGraphicFramePr>
+            <a:graphic xmlns:a="http://schemas.openxmlformats.org/drawingml/2006/main">
+              <a:graphicData uri="http://schemas.openxmlformats.org/drawingml/2006/picture">
+                <pic:pic xmlns:pic="http://schemas.openxmlformats.org/drawingml/2006/picture">
+                  <pic:nvPicPr>
+                    <pic:cNvPr id="7" name="CourseraSignUpCourse_3.png"/>
+                    <pic:cNvPicPr/>
+                  </pic:nvPicPr>
+                  <pic:blipFill>
+                    <a:blip r:embed="rId8" cstate="print">
+                      <a:extLst>
+                        <a:ext uri="{28A0092B-C50C-407E-A947-70E740481C1C}">
+                          <a14:useLocalDpi xmlns:a14="http://schemas.microsoft.com/office/drawing/2010/main" val="0"/>
+                        </a:ext>
+                      </a:extLst>
+                    </a:blip>
+                    <a:stretch>
+                      <a:fillRect/>
+                    </a:stretch>
+                  </pic:blipFill>
+                  <pic:spPr>
+                    <a:xfrm>
+                      <a:off x="0" y="0"/>
+                      <a:ext cx="5274310" cy="3884295"/>
+                    </a:xfrm>
+                    <a:prstGeom prst="rect">
+                      <a:avLst/>
+                    </a:prstGeom>
+                  </pic:spPr>
+                </pic:pic>
+              </a:graphicData>
+            </a:graphic>
+          </wp:inline>
+        </w:drawing>
+      </w:r>
+      <w:r>
+        <w:rPr>
+          <w:rFonts w:ascii="宋体" w:eastAsia="宋体" w:hAnsi="宋体" w:cs="宋体"/>
+          <w:kern w:val="0"/>
+          <w:sz w:val="24"/>
+          <w:szCs w:val="24"/>
+        </w:rPr>
+        <w:t xml:space="preserve"> (</w:t>
+      </w:r>
+      <w:proofErr w:type="spellStart"/>
+      <w:proofErr w:type="gramStart"/>
+      <w:r>
+        <w:rPr>
+          <w:rFonts w:ascii="宋体" w:eastAsia="宋体" w:hAnsi="宋体" w:cs="宋体"/>
+          <w:kern w:val="0"/>
+          <w:sz w:val="24"/>
+          <w:szCs w:val="24"/>
+        </w:rPr>
+        <w:t>img</w:t>
+      </w:r>
+      <w:proofErr w:type="spellEnd"/>
+      <w:r>
+        <w:rPr>
+          <w:rFonts w:ascii="宋体" w:eastAsia="宋体" w:hAnsi="宋体" w:cs="宋体"/>
+          <w:kern w:val="0"/>
+          <w:sz w:val="24"/>
+          <w:szCs w:val="24"/>
+        </w:rPr>
+        <w:t>/</w:t>
+      </w:r>
+      <w:r>
+        <w:rPr>
+          <w:rFonts w:ascii="宋体" w:eastAsia="宋体" w:hAnsi="宋体" w:cs="宋体"/>
+          <w:kern w:val="0"/>
+          <w:sz w:val="24"/>
+          <w:szCs w:val="24"/>
+        </w:rPr>
+        <w:t>CourseWithOnlyPayment</w:t>
+      </w:r>
+      <w:r>
+        <w:rPr>
+          <w:rFonts w:ascii="宋体" w:eastAsia="宋体" w:hAnsi="宋体" w:cs="宋体"/>
+          <w:kern w:val="0"/>
+          <w:sz w:val="24"/>
+          <w:szCs w:val="24"/>
+        </w:rPr>
+        <w:t>.png</w:t>
+      </w:r>
+      <w:proofErr w:type="gramEnd"/>
+      <w:r>
+        <w:rPr>
+          <w:rFonts w:ascii="宋体" w:eastAsia="宋体" w:hAnsi="宋体" w:cs="宋体"/>
+          <w:kern w:val="0"/>
+          <w:sz w:val="24"/>
+          <w:szCs w:val="24"/>
+        </w:rPr>
+        <w:t>)</w:t>
       </w:r>
     </w:p>
     <w:p/>
@@ -309,6 +527,597 @@
         <w:pStyle w:val="a4"/>
       </w:pPr>
       <w:r>
+        <w:t>注册课程</w:t>
+      </w:r>
+    </w:p>
+    <w:p/>
+    <w:p>
+      <w:pPr>
+        <w:rPr>
+          <w:rFonts w:hint="eastAsia"/>
+        </w:rPr>
+      </w:pPr>
+    </w:p>
+    <w:p>
+      <w:r>
+        <w:t>Coursera</w:t>
+      </w:r>
+      <w:r>
+        <w:t>从一开始网站创办的主旨便是免费提供所有课程，因此所有课程都是免费的。但</w:t>
+      </w:r>
+      <w:r>
+        <w:t>2014</w:t>
+      </w:r>
+      <w:r>
+        <w:t>年后，网站开始隐藏免费入口，大部分时候正常进入只能开始付费课程。</w:t>
+      </w:r>
+    </w:p>
+    <w:p/>
+    <w:p>
+      <w:pPr>
+        <w:rPr>
+          <w:rFonts w:hint="eastAsia"/>
+        </w:rPr>
+      </w:pPr>
+    </w:p>
+    <w:p>
+      <w:r>
+        <w:rPr>
+          <w:rFonts w:hint="eastAsia"/>
+        </w:rPr>
+        <w:t>待检索到感兴趣的课程之后，记下开课学校。例如，你对范德堡大学的</w:t>
+      </w:r>
+      <w:r>
+        <w:rPr>
+          <w:rFonts w:hint="eastAsia"/>
+        </w:rPr>
+        <w:t>Java</w:t>
+      </w:r>
+      <w:r>
+        <w:t xml:space="preserve"> for Android</w:t>
+      </w:r>
+      <w:r>
+        <w:t>课程很感兴趣，</w:t>
+      </w:r>
+      <w:r>
+        <w:rPr>
+          <w:rFonts w:hint="eastAsia"/>
+        </w:rPr>
+        <w:t>则记下范德堡大学的名字。</w:t>
+      </w:r>
+    </w:p>
+    <w:p>
+      <w:r>
+        <w:rPr>
+          <w:rFonts w:hint="eastAsia"/>
+          <w:noProof/>
+        </w:rPr>
+        <w:drawing>
+          <wp:inline distT="0" distB="0" distL="0" distR="0">
+            <wp:extent cx="5274310" cy="1652270"/>
+            <wp:effectExtent l="0" t="0" r="2540" b="5080"/>
+            <wp:docPr id="8" name="图片 8"/>
+            <wp:cNvGraphicFramePr>
+              <a:graphicFrameLocks xmlns:a="http://schemas.openxmlformats.org/drawingml/2006/main" noChangeAspect="1"/>
+            </wp:cNvGraphicFramePr>
+            <a:graphic xmlns:a="http://schemas.openxmlformats.org/drawingml/2006/main">
+              <a:graphicData uri="http://schemas.openxmlformats.org/drawingml/2006/picture">
+                <pic:pic xmlns:pic="http://schemas.openxmlformats.org/drawingml/2006/picture">
+                  <pic:nvPicPr>
+                    <pic:cNvPr id="8" name="VanderbiltUniversity.jpg"/>
+                    <pic:cNvPicPr/>
+                  </pic:nvPicPr>
+                  <pic:blipFill>
+                    <a:blip r:embed="rId9">
+                      <a:extLst>
+                        <a:ext uri="{28A0092B-C50C-407E-A947-70E740481C1C}">
+                          <a14:useLocalDpi xmlns:a14="http://schemas.microsoft.com/office/drawing/2010/main" val="0"/>
+                        </a:ext>
+                      </a:extLst>
+                    </a:blip>
+                    <a:stretch>
+                      <a:fillRect/>
+                    </a:stretch>
+                  </pic:blipFill>
+                  <pic:spPr>
+                    <a:xfrm>
+                      <a:off x="0" y="0"/>
+                      <a:ext cx="5274310" cy="1652270"/>
+                    </a:xfrm>
+                    <a:prstGeom prst="rect">
+                      <a:avLst/>
+                    </a:prstGeom>
+                  </pic:spPr>
+                </pic:pic>
+              </a:graphicData>
+            </a:graphic>
+          </wp:inline>
+        </w:drawing>
+      </w:r>
+      <w:r>
+        <w:rPr>
+          <w:rFonts w:hint="eastAsia"/>
+        </w:rPr>
+        <w:lastRenderedPageBreak/>
+        <w:t>(</w:t>
+      </w:r>
+      <w:r>
+        <w:t>/</w:t>
+      </w:r>
+      <w:proofErr w:type="spellStart"/>
+      <w:r>
+        <w:t>img</w:t>
+      </w:r>
+      <w:proofErr w:type="spellEnd"/>
+      <w:r>
+        <w:t>/</w:t>
+      </w:r>
+      <w:r>
+        <w:t>VanderbiltUniversity.jpg</w:t>
+      </w:r>
+      <w:r>
+        <w:t>)</w:t>
+      </w:r>
+    </w:p>
+    <w:p>
+      <w:pPr>
+        <w:rPr>
+          <w:rFonts w:hint="eastAsia"/>
+        </w:rPr>
+      </w:pPr>
+      <w:r>
+        <w:t>然后点击右上角的</w:t>
+      </w:r>
+      <w:r>
+        <w:t>“</w:t>
+      </w:r>
+      <w:r>
+        <w:t>合作伙伴</w:t>
+      </w:r>
+      <w:r>
+        <w:t>”</w:t>
+      </w:r>
+      <w:r>
+        <w:t>，可以看到所有合作大学的列表。</w:t>
+      </w:r>
+    </w:p>
+    <w:p>
+      <w:pPr>
+        <w:widowControl/>
+        <w:jc w:val="left"/>
+        <w:rPr>
+          <w:rFonts w:ascii="宋体" w:eastAsia="宋体" w:hAnsi="宋体" w:cs="宋体"/>
+          <w:noProof/>
+          <w:kern w:val="0"/>
+          <w:sz w:val="24"/>
+          <w:szCs w:val="24"/>
+        </w:rPr>
+      </w:pPr>
+    </w:p>
+    <w:p>
+      <w:pPr>
+        <w:widowControl/>
+        <w:jc w:val="left"/>
+        <w:rPr>
+          <w:rFonts w:ascii="宋体" w:eastAsia="宋体" w:hAnsi="宋体" w:cs="宋体"/>
+          <w:kern w:val="0"/>
+          <w:sz w:val="24"/>
+          <w:szCs w:val="24"/>
+        </w:rPr>
+      </w:pPr>
+      <w:r>
+        <w:rPr>
+          <w:rFonts w:ascii="宋体" w:eastAsia="宋体" w:hAnsi="宋体" w:cs="宋体"/>
+          <w:noProof/>
+          <w:kern w:val="0"/>
+          <w:sz w:val="24"/>
+          <w:szCs w:val="24"/>
+        </w:rPr>
+        <w:drawing>
+          <wp:inline distT="0" distB="0" distL="0" distR="0">
+            <wp:extent cx="4160520" cy="1019810"/>
+            <wp:effectExtent l="0" t="0" r="0" b="8890"/>
+            <wp:docPr id="9" name="图片 9" descr="C:\Users\Swanfal\AppData\Roaming\Tencent\Users\340357865\QQ\WinTemp\RichOle\Y$G98VT((Q%7]L6XGZFW%_N.png"/>
+            <wp:cNvGraphicFramePr>
+              <a:graphicFrameLocks xmlns:a="http://schemas.openxmlformats.org/drawingml/2006/main" noChangeAspect="1"/>
+            </wp:cNvGraphicFramePr>
+            <a:graphic xmlns:a="http://schemas.openxmlformats.org/drawingml/2006/main">
+              <a:graphicData uri="http://schemas.openxmlformats.org/drawingml/2006/picture">
+                <pic:pic xmlns:pic="http://schemas.openxmlformats.org/drawingml/2006/picture">
+                  <pic:nvPicPr>
+                    <pic:cNvPr id="0" name="Picture 5" descr="C:\Users\Swanfal\AppData\Roaming\Tencent\Users\340357865\QQ\WinTemp\RichOle\Y$G98VT((Q%7]L6XGZFW%_N.png"/>
+                    <pic:cNvPicPr>
+                      <a:picLocks noChangeAspect="1" noChangeArrowheads="1"/>
+                    </pic:cNvPicPr>
+                  </pic:nvPicPr>
+                  <pic:blipFill>
+                    <a:blip r:embed="rId10">
+                      <a:extLst>
+                        <a:ext uri="{28A0092B-C50C-407E-A947-70E740481C1C}">
+                          <a14:useLocalDpi xmlns:a14="http://schemas.microsoft.com/office/drawing/2010/main" val="0"/>
+                        </a:ext>
+                      </a:extLst>
+                    </a:blip>
+                    <a:srcRect/>
+                    <a:stretch>
+                      <a:fillRect/>
+                    </a:stretch>
+                  </pic:blipFill>
+                  <pic:spPr bwMode="auto">
+                    <a:xfrm>
+                      <a:off x="0" y="0"/>
+                      <a:ext cx="4160520" cy="1019810"/>
+                    </a:xfrm>
+                    <a:prstGeom prst="rect">
+                      <a:avLst/>
+                    </a:prstGeom>
+                    <a:noFill/>
+                    <a:ln>
+                      <a:noFill/>
+                    </a:ln>
+                  </pic:spPr>
+                </pic:pic>
+              </a:graphicData>
+            </a:graphic>
+          </wp:inline>
+        </w:drawing>
+      </w:r>
+    </w:p>
+    <w:p>
+      <w:pPr>
+        <w:widowControl/>
+        <w:jc w:val="left"/>
+        <w:rPr>
+          <w:rFonts w:ascii="宋体" w:eastAsia="宋体" w:hAnsi="宋体" w:cs="宋体" w:hint="eastAsia"/>
+          <w:kern w:val="0"/>
+          <w:sz w:val="24"/>
+          <w:szCs w:val="24"/>
+        </w:rPr>
+      </w:pPr>
+    </w:p>
+    <w:p>
+      <w:pPr>
+        <w:widowControl/>
+        <w:jc w:val="left"/>
+        <w:rPr>
+          <w:rFonts w:ascii="宋体" w:eastAsia="宋体" w:hAnsi="宋体" w:cs="宋体" w:hint="eastAsia"/>
+          <w:kern w:val="0"/>
+          <w:sz w:val="24"/>
+          <w:szCs w:val="24"/>
+        </w:rPr>
+      </w:pPr>
+      <w:r>
+        <w:rPr>
+          <w:rFonts w:ascii="宋体" w:eastAsia="宋体" w:hAnsi="宋体" w:cs="宋体" w:hint="eastAsia"/>
+          <w:noProof/>
+          <w:kern w:val="0"/>
+          <w:sz w:val="24"/>
+          <w:szCs w:val="24"/>
+        </w:rPr>
+        <w:drawing>
+          <wp:inline distT="0" distB="0" distL="0" distR="0">
+            <wp:extent cx="5274310" cy="2902585"/>
+            <wp:effectExtent l="0" t="0" r="2540" b="0"/>
+            <wp:docPr id="10" name="图片 10"/>
+            <wp:cNvGraphicFramePr>
+              <a:graphicFrameLocks xmlns:a="http://schemas.openxmlformats.org/drawingml/2006/main" noChangeAspect="1"/>
+            </wp:cNvGraphicFramePr>
+            <a:graphic xmlns:a="http://schemas.openxmlformats.org/drawingml/2006/main">
+              <a:graphicData uri="http://schemas.openxmlformats.org/drawingml/2006/picture">
+                <pic:pic xmlns:pic="http://schemas.openxmlformats.org/drawingml/2006/picture">
+                  <pic:nvPicPr>
+                    <pic:cNvPr id="10" name="FindUniversity.png"/>
+                    <pic:cNvPicPr/>
+                  </pic:nvPicPr>
+                  <pic:blipFill>
+                    <a:blip r:embed="rId11" cstate="print">
+                      <a:extLst>
+                        <a:ext uri="{28A0092B-C50C-407E-A947-70E740481C1C}">
+                          <a14:useLocalDpi xmlns:a14="http://schemas.microsoft.com/office/drawing/2010/main" val="0"/>
+                        </a:ext>
+                      </a:extLst>
+                    </a:blip>
+                    <a:stretch>
+                      <a:fillRect/>
+                    </a:stretch>
+                  </pic:blipFill>
+                  <pic:spPr>
+                    <a:xfrm>
+                      <a:off x="0" y="0"/>
+                      <a:ext cx="5274310" cy="2902585"/>
+                    </a:xfrm>
+                    <a:prstGeom prst="rect">
+                      <a:avLst/>
+                    </a:prstGeom>
+                  </pic:spPr>
+                </pic:pic>
+              </a:graphicData>
+            </a:graphic>
+          </wp:inline>
+        </w:drawing>
+      </w:r>
+    </w:p>
+    <w:p>
+      <w:pPr>
+        <w:widowControl/>
+        <w:jc w:val="left"/>
+        <w:rPr>
+          <w:rFonts w:ascii="宋体" w:eastAsia="宋体" w:hAnsi="宋体" w:cs="宋体" w:hint="eastAsia"/>
+          <w:kern w:val="0"/>
+          <w:sz w:val="24"/>
+          <w:szCs w:val="24"/>
+        </w:rPr>
+      </w:pPr>
+      <w:r>
+        <w:rPr>
+          <w:rFonts w:ascii="宋体" w:eastAsia="宋体" w:hAnsi="宋体" w:cs="宋体" w:hint="eastAsia"/>
+          <w:kern w:val="0"/>
+          <w:sz w:val="24"/>
+          <w:szCs w:val="24"/>
+        </w:rPr>
+        <w:t>(</w:t>
+      </w:r>
+      <w:proofErr w:type="spellStart"/>
+      <w:proofErr w:type="gramStart"/>
+      <w:r>
+        <w:rPr>
+          <w:rFonts w:ascii="宋体" w:eastAsia="宋体" w:hAnsi="宋体" w:cs="宋体" w:hint="eastAsia"/>
+          <w:kern w:val="0"/>
+          <w:sz w:val="24"/>
+          <w:szCs w:val="24"/>
+        </w:rPr>
+        <w:t>img</w:t>
+      </w:r>
+      <w:proofErr w:type="spellEnd"/>
+      <w:proofErr w:type="gramEnd"/>
+      <w:r>
+        <w:rPr>
+          <w:rFonts w:ascii="宋体" w:eastAsia="宋体" w:hAnsi="宋体" w:cs="宋体" w:hint="eastAsia"/>
+          <w:kern w:val="0"/>
+          <w:sz w:val="24"/>
+          <w:szCs w:val="24"/>
+        </w:rPr>
+        <w:t>/</w:t>
+      </w:r>
+      <w:r>
+        <w:t xml:space="preserve"> </w:t>
+      </w:r>
+      <w:r>
+        <w:rPr>
+          <w:rFonts w:ascii="宋体" w:eastAsia="宋体" w:hAnsi="宋体" w:cs="宋体"/>
+          <w:kern w:val="0"/>
+          <w:sz w:val="24"/>
+          <w:szCs w:val="24"/>
+        </w:rPr>
+        <w:t>SignUpCourse_FindCourse.png</w:t>
+      </w:r>
+      <w:r>
+        <w:rPr>
+          <w:rFonts w:ascii="宋体" w:eastAsia="宋体" w:hAnsi="宋体" w:cs="宋体"/>
+          <w:kern w:val="0"/>
+          <w:sz w:val="24"/>
+          <w:szCs w:val="24"/>
+        </w:rPr>
+        <w:t>)</w:t>
+      </w:r>
+    </w:p>
+    <w:p>
+      <w:pPr>
+        <w:rPr>
+          <w:rFonts w:hint="eastAsia"/>
+        </w:rPr>
+      </w:pPr>
+    </w:p>
+    <w:p>
+      <w:pPr>
+        <w:widowControl/>
+        <w:jc w:val="left"/>
+        <w:rPr>
+          <w:rFonts w:ascii="宋体" w:eastAsia="宋体" w:hAnsi="宋体" w:cs="宋体" w:hint="eastAsia"/>
+          <w:kern w:val="0"/>
+          <w:sz w:val="24"/>
+          <w:szCs w:val="24"/>
+        </w:rPr>
+      </w:pPr>
+      <w:r>
+        <w:rPr>
+          <w:rFonts w:ascii="宋体" w:eastAsia="宋体" w:hAnsi="宋体" w:cs="宋体"/>
+          <w:kern w:val="0"/>
+          <w:sz w:val="24"/>
+          <w:szCs w:val="24"/>
+        </w:rPr>
+        <w:t>在范德堡大学所开课程中找到Java for Android 这门课，</w:t>
+      </w:r>
+    </w:p>
+    <w:p>
+      <w:pPr>
+        <w:rPr>
+          <w:rFonts w:ascii="宋体" w:eastAsia="宋体" w:hAnsi="宋体" w:cs="宋体"/>
+          <w:noProof/>
+          <w:kern w:val="0"/>
+          <w:sz w:val="24"/>
+          <w:szCs w:val="24"/>
+        </w:rPr>
+      </w:pPr>
+      <w:r>
+        <w:rPr>
+          <w:rFonts w:ascii="宋体" w:eastAsia="宋体" w:hAnsi="宋体" w:cs="宋体"/>
+          <w:noProof/>
+          <w:kern w:val="0"/>
+          <w:sz w:val="24"/>
+          <w:szCs w:val="24"/>
+        </w:rPr>
+        <w:drawing>
+          <wp:inline distT="0" distB="0" distL="0" distR="0" wp14:anchorId="773A3D98" wp14:editId="1059EF3A">
+            <wp:extent cx="5274310" cy="2865636"/>
+            <wp:effectExtent l="0" t="0" r="2540" b="0"/>
+            <wp:docPr id="11" name="图片 11" descr="C:\Users\Swanfal\AppData\Roaming\Tencent\Users\340357865\QQ\WinTemp\RichOle\KXYHV2WD([8@}]){K_`(KIN.png"/>
+            <wp:cNvGraphicFramePr>
+              <a:graphicFrameLocks xmlns:a="http://schemas.openxmlformats.org/drawingml/2006/main" noChangeAspect="1"/>
+            </wp:cNvGraphicFramePr>
+            <a:graphic xmlns:a="http://schemas.openxmlformats.org/drawingml/2006/main">
+              <a:graphicData uri="http://schemas.openxmlformats.org/drawingml/2006/picture">
+                <pic:pic xmlns:pic="http://schemas.openxmlformats.org/drawingml/2006/picture">
+                  <pic:nvPicPr>
+                    <pic:cNvPr id="0" name="Picture 6" descr="C:\Users\Swanfal\AppData\Roaming\Tencent\Users\340357865\QQ\WinTemp\RichOle\KXYHV2WD([8@}]){K_`(KIN.png"/>
+                    <pic:cNvPicPr>
+                      <a:picLocks noChangeAspect="1" noChangeArrowheads="1"/>
+                    </pic:cNvPicPr>
+                  </pic:nvPicPr>
+                  <pic:blipFill>
+                    <a:blip r:embed="rId12" cstate="print">
+                      <a:extLst>
+                        <a:ext uri="{28A0092B-C50C-407E-A947-70E740481C1C}">
+                          <a14:useLocalDpi xmlns:a14="http://schemas.microsoft.com/office/drawing/2010/main" val="0"/>
+                        </a:ext>
+                      </a:extLst>
+                    </a:blip>
+                    <a:srcRect/>
+                    <a:stretch>
+                      <a:fillRect/>
+                    </a:stretch>
+                  </pic:blipFill>
+                  <pic:spPr bwMode="auto">
+                    <a:xfrm>
+                      <a:off x="0" y="0"/>
+                      <a:ext cx="5274310" cy="2865636"/>
+                    </a:xfrm>
+                    <a:prstGeom prst="rect">
+                      <a:avLst/>
+                    </a:prstGeom>
+                    <a:noFill/>
+                    <a:ln>
+                      <a:noFill/>
+                    </a:ln>
+                  </pic:spPr>
+                </pic:pic>
+              </a:graphicData>
+            </a:graphic>
+          </wp:inline>
+        </w:drawing>
+      </w:r>
+      <w:r>
+        <w:rPr>
+          <w:rFonts w:ascii="宋体" w:eastAsia="宋体" w:hAnsi="宋体" w:cs="宋体"/>
+          <w:noProof/>
+          <w:kern w:val="0"/>
+          <w:sz w:val="24"/>
+          <w:szCs w:val="24"/>
+        </w:rPr>
+        <w:t xml:space="preserve"> </w:t>
+      </w:r>
+    </w:p>
+    <w:p>
+      <w:pPr>
+        <w:rPr>
+          <w:rFonts w:ascii="宋体" w:eastAsia="宋体" w:hAnsi="宋体" w:cs="宋体"/>
+          <w:noProof/>
+          <w:kern w:val="0"/>
+          <w:sz w:val="24"/>
+          <w:szCs w:val="24"/>
+        </w:rPr>
+      </w:pPr>
+      <w:r>
+        <w:rPr>
+          <w:rFonts w:ascii="宋体" w:eastAsia="宋体" w:hAnsi="宋体" w:cs="宋体"/>
+          <w:noProof/>
+          <w:kern w:val="0"/>
+          <w:sz w:val="24"/>
+          <w:szCs w:val="24"/>
+        </w:rPr>
+        <w:t>并点击注册，便可以找到免费旁听的入口了。</w:t>
+      </w:r>
+    </w:p>
+    <w:p>
+      <w:pPr>
+        <w:widowControl/>
+        <w:jc w:val="left"/>
+        <w:rPr>
+          <w:rFonts w:ascii="宋体" w:eastAsia="宋体" w:hAnsi="宋体" w:cs="宋体"/>
+          <w:kern w:val="0"/>
+          <w:sz w:val="24"/>
+          <w:szCs w:val="24"/>
+        </w:rPr>
+      </w:pPr>
+      <w:r>
+        <w:rPr>
+          <w:rFonts w:ascii="宋体" w:eastAsia="宋体" w:hAnsi="宋体" w:cs="宋体"/>
+          <w:noProof/>
+          <w:kern w:val="0"/>
+          <w:sz w:val="24"/>
+          <w:szCs w:val="24"/>
+        </w:rPr>
+        <w:lastRenderedPageBreak/>
+        <w:drawing>
+          <wp:inline distT="0" distB="0" distL="0" distR="0" wp14:anchorId="76BE1AE3" wp14:editId="761A6F8C">
+            <wp:extent cx="5274310" cy="4564030"/>
+            <wp:effectExtent l="0" t="0" r="2540" b="8255"/>
+            <wp:docPr id="13" name="图片 13" descr="C:\Users\Swanfal\AppData\Roaming\Tencent\Users\340357865\QQ\WinTemp\RichOle\X3]AH[@CCL[~0B5VK)}H76R.png"/>
+            <wp:cNvGraphicFramePr>
+              <a:graphicFrameLocks xmlns:a="http://schemas.openxmlformats.org/drawingml/2006/main" noChangeAspect="1"/>
+            </wp:cNvGraphicFramePr>
+            <a:graphic xmlns:a="http://schemas.openxmlformats.org/drawingml/2006/main">
+              <a:graphicData uri="http://schemas.openxmlformats.org/drawingml/2006/picture">
+                <pic:pic xmlns:pic="http://schemas.openxmlformats.org/drawingml/2006/picture">
+                  <pic:nvPicPr>
+                    <pic:cNvPr id="0" name="Picture 7" descr="C:\Users\Swanfal\AppData\Roaming\Tencent\Users\340357865\QQ\WinTemp\RichOle\X3]AH[@CCL[~0B5VK)}H76R.png"/>
+                    <pic:cNvPicPr>
+                      <a:picLocks noChangeAspect="1" noChangeArrowheads="1"/>
+                    </pic:cNvPicPr>
+                  </pic:nvPicPr>
+                  <pic:blipFill>
+                    <a:blip r:embed="rId13" cstate="print">
+                      <a:extLst>
+                        <a:ext uri="{28A0092B-C50C-407E-A947-70E740481C1C}">
+                          <a14:useLocalDpi xmlns:a14="http://schemas.microsoft.com/office/drawing/2010/main" val="0"/>
+                        </a:ext>
+                      </a:extLst>
+                    </a:blip>
+                    <a:srcRect/>
+                    <a:stretch>
+                      <a:fillRect/>
+                    </a:stretch>
+                  </pic:blipFill>
+                  <pic:spPr bwMode="auto">
+                    <a:xfrm>
+                      <a:off x="0" y="0"/>
+                      <a:ext cx="5274310" cy="4564030"/>
+                    </a:xfrm>
+                    <a:prstGeom prst="rect">
+                      <a:avLst/>
+                    </a:prstGeom>
+                    <a:noFill/>
+                    <a:ln>
+                      <a:noFill/>
+                    </a:ln>
+                  </pic:spPr>
+                </pic:pic>
+              </a:graphicData>
+            </a:graphic>
+          </wp:inline>
+        </w:drawing>
+      </w:r>
+    </w:p>
+    <w:p>
+      <w:pPr>
+        <w:rPr>
+          <w:rFonts w:hint="eastAsia"/>
+        </w:rPr>
+      </w:pPr>
+    </w:p>
+    <w:p/>
+    <w:p>
+      <w:pPr>
+        <w:rPr>
+          <w:rFonts w:hint="eastAsia"/>
+        </w:rPr>
+      </w:pPr>
+    </w:p>
+    <w:p>
+      <w:pPr>
+        <w:pStyle w:val="a4"/>
+      </w:pPr>
+      <w:r>
         <w:rPr>
           <w:rFonts w:hint="eastAsia"/>
         </w:rPr>
@@ -328,15 +1137,7 @@
       </w:r>
     </w:p>
     <w:p/>
-    <w:p>
-      <w:pPr>
-        <w:rPr>
-          <w:rFonts w:hint="eastAsia"/>
-        </w:rPr>
-      </w:pPr>
-      <w:bookmarkStart w:id="0" w:name="_GoBack"/>
-      <w:bookmarkEnd w:id="0"/>
-    </w:p>
+    <w:p/>
     <w:sectPr>
       <w:pgSz w:w="11906" w:h="16838"/>
       <w:pgMar w:top="1440" w:right="1800" w:bottom="1440" w:left="1800" w:header="851" w:footer="992" w:gutter="0"/>

--- a/Doc/OnlineLearning.docx
+++ b/Doc/OnlineLearning.docx
@@ -4,13 +4,16 @@
   <w:body>
     <w:p>
       <w:pPr>
-        <w:pStyle w:val="1"/>
-      </w:pPr>
-      <w:r>
-        <w:rPr>
-          <w:rFonts w:hint="eastAsia"/>
-        </w:rPr>
-        <w:t>利用互联网进行自学（暂定）</w:t>
+        <w:pStyle w:val="a4"/>
+        <w:rPr>
+          <w:rFonts w:hint="eastAsia"/>
+        </w:rPr>
+      </w:pPr>
+      <w:r>
+        <w:t>Coursera</w:t>
+      </w:r>
+      <w:r>
+        <w:t>相关</w:t>
       </w:r>
     </w:p>
     <w:p>
@@ -25,7 +28,13 @@
       </w:r>
     </w:p>
     <w:p>
-      <w:hyperlink r:id="rId4" w:history="1">
+      <w:pPr>
+        <w:rPr>
+          <w:color w:val="0563C1" w:themeColor="hyperlink"/>
+          <w:u w:val="single"/>
+        </w:rPr>
+      </w:pPr>
+      <w:hyperlink r:id="rId6" w:history="1">
         <w:r>
           <w:rPr>
             <w:rStyle w:val="a3"/>
@@ -36,11 +45,414 @@
       </w:hyperlink>
     </w:p>
     <w:p>
+      <w:pPr>
+        <w:pStyle w:val="6"/>
+        <w:rPr>
+          <w:rFonts w:hint="eastAsia"/>
+        </w:rPr>
+      </w:pPr>
+      <w:r>
+        <w:rPr>
+          <w:rFonts w:hint="eastAsia"/>
+        </w:rPr>
+        <w:t>简要介绍</w:t>
+      </w:r>
+    </w:p>
+    <w:p>
       <w:r>
         <w:t>国内知名度最高的在线开放式课程网站。</w:t>
       </w:r>
     </w:p>
     <w:p>
+      <w:pPr>
+        <w:rPr>
+          <w:rFonts w:ascii="Arial" w:hAnsi="Arial" w:cs="Arial"/>
+          <w:color w:val="252525"/>
+          <w:szCs w:val="21"/>
+          <w:shd w:val="clear" w:color="auto" w:fill="FFFFFF"/>
+          <w:vertAlign w:val="superscript"/>
+        </w:rPr>
+      </w:pPr>
+      <w:r>
+        <w:rPr>
+          <w:rFonts w:ascii="Arial" w:hAnsi="Arial" w:cs="Arial"/>
+          <w:b/>
+          <w:bCs/>
+          <w:color w:val="252525"/>
+          <w:szCs w:val="21"/>
+          <w:shd w:val="clear" w:color="auto" w:fill="FFFFFF"/>
+        </w:rPr>
+        <w:t>Coursera</w:t>
+      </w:r>
+      <w:r>
+        <w:rPr>
+          <w:rFonts w:ascii="Arial" w:hAnsi="Arial" w:cs="Arial"/>
+          <w:color w:val="252525"/>
+          <w:szCs w:val="21"/>
+          <w:shd w:val="clear" w:color="auto" w:fill="FFFFFF"/>
+        </w:rPr>
+        <w:t>（</w:t>
+      </w:r>
+      <w:r>
+        <w:rPr>
+          <w:rFonts w:ascii="Arial" w:hAnsi="Arial" w:cs="Arial"/>
+          <w:color w:val="252525"/>
+          <w:sz w:val="18"/>
+          <w:szCs w:val="18"/>
+          <w:shd w:val="clear" w:color="auto" w:fill="FFFFFF"/>
+        </w:rPr>
+        <w:t>英语发音：</w:t>
+      </w:r>
+      <w:hyperlink r:id="rId7" w:tooltip="Wikipedia:英语国际音标" w:history="1">
+        <w:r>
+          <w:rPr>
+            <w:rStyle w:val="a3"/>
+            <w:rFonts w:ascii="Segoe UI" w:hAnsi="Segoe UI" w:cs="Segoe UI"/>
+            <w:color w:val="0B0080"/>
+            <w:szCs w:val="21"/>
+            <w:shd w:val="clear" w:color="auto" w:fill="FFFFFF"/>
+          </w:rPr>
+          <w:t>/</w:t>
+        </w:r>
+      </w:hyperlink>
+      <w:hyperlink r:id="rId8" w:anchor=".E7.AC.A6.E8.99.9F" w:tooltip="Wikipedia:英语国际音标" w:history="1">
+        <w:r>
+          <w:rPr>
+            <w:rStyle w:val="a3"/>
+            <w:rFonts w:ascii="Segoe UI" w:hAnsi="Segoe UI" w:cs="Segoe UI"/>
+            <w:color w:val="0B0080"/>
+            <w:szCs w:val="21"/>
+            <w:shd w:val="clear" w:color="auto" w:fill="FFFFFF"/>
+          </w:rPr>
+          <w:t>k</w:t>
+        </w:r>
+      </w:hyperlink>
+      <w:hyperlink r:id="rId9" w:anchor=".E7.AC.A6.E8.99.9F" w:tooltip="Wikipedia:英语国际音标" w:history="1">
+        <w:r>
+          <w:rPr>
+            <w:rStyle w:val="a3"/>
+            <w:rFonts w:ascii="Segoe UI" w:hAnsi="Segoe UI" w:cs="Segoe UI"/>
+            <w:color w:val="0B0080"/>
+            <w:szCs w:val="21"/>
+            <w:shd w:val="clear" w:color="auto" w:fill="FFFFFF"/>
+          </w:rPr>
+          <w:t>ɔr</w:t>
+        </w:r>
+      </w:hyperlink>
+      <w:hyperlink r:id="rId10" w:anchor=".E7.AC.A6.E8.99.9F" w:tooltip="Wikipedia:英语国际音标" w:history="1">
+        <w:r>
+          <w:rPr>
+            <w:rStyle w:val="a3"/>
+            <w:rFonts w:ascii="Segoe UI" w:hAnsi="Segoe UI" w:cs="Segoe UI"/>
+            <w:color w:val="0B0080"/>
+            <w:szCs w:val="21"/>
+            <w:shd w:val="clear" w:color="auto" w:fill="FFFFFF"/>
+          </w:rPr>
+          <w:t>s</w:t>
+        </w:r>
+      </w:hyperlink>
+      <w:hyperlink r:id="rId11" w:anchor=".E7.AC.A6.E8.99.9F" w:tooltip="Wikipedia:英语国际音标" w:history="1">
+        <w:r>
+          <w:rPr>
+            <w:rStyle w:val="a3"/>
+            <w:rFonts w:ascii="Segoe UI" w:hAnsi="Segoe UI" w:cs="Segoe UI"/>
+            <w:color w:val="0B0080"/>
+            <w:szCs w:val="21"/>
+            <w:shd w:val="clear" w:color="auto" w:fill="FFFFFF"/>
+          </w:rPr>
+          <w:t>ˈ</w:t>
+        </w:r>
+      </w:hyperlink>
+      <w:hyperlink r:id="rId12" w:anchor=".E7.AC.A6.E8.99.9F" w:tooltip="Wikipedia:英语国际音标" w:history="1">
+        <w:r>
+          <w:rPr>
+            <w:rStyle w:val="a3"/>
+            <w:rFonts w:ascii="Segoe UI" w:hAnsi="Segoe UI" w:cs="Segoe UI"/>
+            <w:color w:val="0B0080"/>
+            <w:szCs w:val="21"/>
+            <w:shd w:val="clear" w:color="auto" w:fill="FFFFFF"/>
+          </w:rPr>
+          <w:t>ɛr</w:t>
+        </w:r>
+      </w:hyperlink>
+      <w:hyperlink r:id="rId13" w:anchor=".E7.AC.A6.E8.99.9F" w:tooltip="Wikipedia:英语国际音标" w:history="1">
+        <w:r>
+          <w:rPr>
+            <w:rStyle w:val="a3"/>
+            <w:rFonts w:ascii="Segoe UI" w:hAnsi="Segoe UI" w:cs="Segoe UI"/>
+            <w:color w:val="0B0080"/>
+            <w:szCs w:val="21"/>
+            <w:shd w:val="clear" w:color="auto" w:fill="FFFFFF"/>
+          </w:rPr>
+          <w:t>ə</w:t>
+        </w:r>
+      </w:hyperlink>
+      <w:hyperlink r:id="rId14" w:tooltip="Wikipedia:英语国际音标" w:history="1">
+        <w:r>
+          <w:rPr>
+            <w:rStyle w:val="a3"/>
+            <w:rFonts w:ascii="Segoe UI" w:hAnsi="Segoe UI" w:cs="Segoe UI"/>
+            <w:color w:val="0B0080"/>
+            <w:szCs w:val="21"/>
+            <w:shd w:val="clear" w:color="auto" w:fill="FFFFFF"/>
+          </w:rPr>
+          <w:t>/</w:t>
+        </w:r>
+      </w:hyperlink>
+      <w:r>
+        <w:rPr>
+          <w:rFonts w:ascii="Arial" w:hAnsi="Arial" w:cs="Arial"/>
+          <w:color w:val="252525"/>
+          <w:szCs w:val="21"/>
+          <w:shd w:val="clear" w:color="auto" w:fill="FFFFFF"/>
+        </w:rPr>
+        <w:t>）是由</w:t>
+      </w:r>
+      <w:hyperlink r:id="rId15" w:tooltip="史丹佛大学" w:history="1">
+        <w:r>
+          <w:rPr>
+            <w:rStyle w:val="a3"/>
+            <w:rFonts w:ascii="Arial" w:hAnsi="Arial" w:cs="Arial"/>
+            <w:color w:val="0B0080"/>
+            <w:szCs w:val="21"/>
+            <w:shd w:val="clear" w:color="auto" w:fill="FFFFFF"/>
+          </w:rPr>
+          <w:t>斯坦福大学</w:t>
+        </w:r>
+      </w:hyperlink>
+      <w:r>
+        <w:rPr>
+          <w:rFonts w:ascii="Arial" w:hAnsi="Arial" w:cs="Arial"/>
+          <w:color w:val="252525"/>
+          <w:szCs w:val="21"/>
+          <w:shd w:val="clear" w:color="auto" w:fill="FFFFFF"/>
+        </w:rPr>
+        <w:t>的</w:t>
+      </w:r>
+      <w:hyperlink r:id="rId16" w:tooltip="计算机科学" w:history="1">
+        <w:r>
+          <w:rPr>
+            <w:rStyle w:val="a3"/>
+            <w:rFonts w:ascii="Arial" w:hAnsi="Arial" w:cs="Arial"/>
+            <w:color w:val="0B0080"/>
+            <w:szCs w:val="21"/>
+            <w:shd w:val="clear" w:color="auto" w:fill="FFFFFF"/>
+          </w:rPr>
+          <w:t>计算机科学</w:t>
+        </w:r>
+      </w:hyperlink>
+      <w:r>
+        <w:rPr>
+          <w:rFonts w:ascii="Arial" w:hAnsi="Arial" w:cs="Arial"/>
+          <w:color w:val="252525"/>
+          <w:szCs w:val="21"/>
+          <w:shd w:val="clear" w:color="auto" w:fill="FFFFFF"/>
+        </w:rPr>
+        <w:t>教授</w:t>
+      </w:r>
+      <w:hyperlink r:id="rId17" w:tooltip="吴恩达" w:history="1">
+        <w:r>
+          <w:rPr>
+            <w:rStyle w:val="a3"/>
+            <w:rFonts w:ascii="Arial" w:hAnsi="Arial" w:cs="Arial"/>
+            <w:color w:val="0B0080"/>
+            <w:szCs w:val="21"/>
+            <w:shd w:val="clear" w:color="auto" w:fill="FFFFFF"/>
+          </w:rPr>
+          <w:t>吴恩达</w:t>
+        </w:r>
+      </w:hyperlink>
+      <w:r>
+        <w:rPr>
+          <w:rFonts w:ascii="Arial" w:hAnsi="Arial" w:cs="Arial"/>
+          <w:color w:val="252525"/>
+          <w:szCs w:val="21"/>
+          <w:shd w:val="clear" w:color="auto" w:fill="FFFFFF"/>
+        </w:rPr>
+        <w:t>和</w:t>
+      </w:r>
+      <w:hyperlink r:id="rId18" w:history="1">
+        <w:r>
+          <w:rPr>
+            <w:rStyle w:val="a3"/>
+            <w:rFonts w:ascii="Arial" w:hAnsi="Arial" w:cs="Arial"/>
+            <w:color w:val="009999"/>
+            <w:szCs w:val="21"/>
+            <w:shd w:val="clear" w:color="auto" w:fill="FFFFFF"/>
+          </w:rPr>
+          <w:t>达芙妮</w:t>
+        </w:r>
+        <w:r>
+          <w:rPr>
+            <w:rStyle w:val="a3"/>
+            <w:rFonts w:ascii="Arial" w:hAnsi="Arial" w:cs="Arial"/>
+            <w:color w:val="009999"/>
+            <w:szCs w:val="21"/>
+            <w:shd w:val="clear" w:color="auto" w:fill="FFFFFF"/>
+          </w:rPr>
+          <w:t>·</w:t>
+        </w:r>
+        <w:r>
+          <w:rPr>
+            <w:rStyle w:val="a3"/>
+            <w:rFonts w:ascii="Arial" w:hAnsi="Arial" w:cs="Arial"/>
+            <w:color w:val="009999"/>
+            <w:szCs w:val="21"/>
+            <w:shd w:val="clear" w:color="auto" w:fill="FFFFFF"/>
+          </w:rPr>
+          <w:t>科勒</w:t>
+        </w:r>
+      </w:hyperlink>
+      <w:r>
+        <w:rPr>
+          <w:rFonts w:ascii="Arial" w:hAnsi="Arial" w:cs="Arial"/>
+          <w:color w:val="252525"/>
+          <w:szCs w:val="21"/>
+          <w:shd w:val="clear" w:color="auto" w:fill="FFFFFF"/>
+        </w:rPr>
+        <w:t>联合创建的一个</w:t>
+      </w:r>
+      <w:hyperlink r:id="rId19" w:tooltip="营利性（页面不存在）" w:history="1">
+        <w:r>
+          <w:rPr>
+            <w:rStyle w:val="a3"/>
+            <w:rFonts w:ascii="Arial" w:hAnsi="Arial" w:cs="Arial"/>
+            <w:color w:val="A55858"/>
+            <w:szCs w:val="21"/>
+            <w:shd w:val="clear" w:color="auto" w:fill="FFFFFF"/>
+          </w:rPr>
+          <w:t>营利性</w:t>
+        </w:r>
+      </w:hyperlink>
+      <w:hyperlink r:id="rId20" w:anchor="cite_note-Coursera_.7B.7B.21.7D.7D_CrunchBase_Profile-3" w:history="1">
+        <w:r>
+          <w:rPr>
+            <w:rStyle w:val="a3"/>
+            <w:rFonts w:ascii="Arial" w:hAnsi="Arial" w:cs="Arial"/>
+            <w:color w:val="0B0080"/>
+            <w:shd w:val="clear" w:color="auto" w:fill="FFFFFF"/>
+            <w:vertAlign w:val="superscript"/>
+          </w:rPr>
+          <w:t>[3]</w:t>
+        </w:r>
+      </w:hyperlink>
+      <w:r>
+        <w:rPr>
+          <w:rFonts w:ascii="Arial" w:hAnsi="Arial" w:cs="Arial"/>
+          <w:color w:val="252525"/>
+          <w:szCs w:val="21"/>
+          <w:shd w:val="clear" w:color="auto" w:fill="FFFFFF"/>
+        </w:rPr>
+        <w:t>的教育科技公司。</w:t>
+      </w:r>
+      <w:hyperlink r:id="rId21" w:anchor="cite_note-Coursera_.7B.7B.21.7D.7D_CrunchBase_Profile-3" w:history="1">
+        <w:r>
+          <w:rPr>
+            <w:rStyle w:val="a3"/>
+            <w:rFonts w:ascii="Arial" w:hAnsi="Arial" w:cs="Arial"/>
+            <w:color w:val="0B0080"/>
+            <w:shd w:val="clear" w:color="auto" w:fill="FFFFFF"/>
+            <w:vertAlign w:val="superscript"/>
+          </w:rPr>
+          <w:t>[3]</w:t>
+        </w:r>
+      </w:hyperlink>
+      <w:r>
+        <w:rPr>
+          <w:rStyle w:val="apple-converted-space"/>
+          <w:rFonts w:ascii="Arial" w:hAnsi="Arial" w:cs="Arial"/>
+          <w:color w:val="252525"/>
+          <w:szCs w:val="21"/>
+          <w:shd w:val="clear" w:color="auto" w:fill="FFFFFF"/>
+        </w:rPr>
+        <w:t> </w:t>
+      </w:r>
+      <w:r>
+        <w:rPr>
+          <w:rFonts w:ascii="Arial" w:hAnsi="Arial" w:cs="Arial"/>
+          <w:color w:val="252525"/>
+          <w:szCs w:val="21"/>
+          <w:shd w:val="clear" w:color="auto" w:fill="FFFFFF"/>
+        </w:rPr>
+        <w:t>Coursera</w:t>
+      </w:r>
+      <w:r>
+        <w:rPr>
+          <w:rFonts w:ascii="Arial" w:hAnsi="Arial" w:cs="Arial"/>
+          <w:color w:val="252525"/>
+          <w:szCs w:val="21"/>
+          <w:shd w:val="clear" w:color="auto" w:fill="FFFFFF"/>
+        </w:rPr>
+        <w:t>与多家大学合作，给大众带来一些在线免费课堂。</w:t>
+      </w:r>
+      <w:r>
+        <w:rPr>
+          <w:rFonts w:ascii="Arial" w:hAnsi="Arial" w:cs="Arial" w:hint="eastAsia"/>
+          <w:color w:val="252525"/>
+          <w:szCs w:val="21"/>
+          <w:shd w:val="clear" w:color="auto" w:fill="FFFFFF"/>
+          <w:vertAlign w:val="superscript"/>
+        </w:rPr>
+        <w:t>[</w:t>
+      </w:r>
+      <w:r>
+        <w:rPr>
+          <w:rFonts w:ascii="Arial" w:hAnsi="Arial" w:cs="Arial"/>
+          <w:color w:val="252525"/>
+          <w:szCs w:val="21"/>
+          <w:shd w:val="clear" w:color="auto" w:fill="FFFFFF"/>
+          <w:vertAlign w:val="superscript"/>
+        </w:rPr>
+        <w:t>WikiPedia]</w:t>
+      </w:r>
+    </w:p>
+    <w:p>
+      <w:pPr>
+        <w:pStyle w:val="6"/>
+        <w:rPr>
+          <w:shd w:val="clear" w:color="auto" w:fill="FFFFFF"/>
+        </w:rPr>
+      </w:pPr>
+      <w:r>
+        <w:rPr>
+          <w:rFonts w:hint="eastAsia"/>
+          <w:shd w:val="clear" w:color="auto" w:fill="FFFFFF"/>
+        </w:rPr>
+        <w:t>详细介绍</w:t>
+      </w:r>
+    </w:p>
+    <w:p>
+      <w:pPr>
+        <w:rPr>
+          <w:rFonts w:hint="eastAsia"/>
+        </w:rPr>
+      </w:pPr>
+    </w:p>
+    <w:p>
+      <w:pPr>
+        <w:rPr>
+          <w:rFonts w:ascii="Arial" w:hAnsi="Arial" w:cs="Arial" w:hint="eastAsia"/>
+          <w:color w:val="252525"/>
+          <w:szCs w:val="21"/>
+          <w:shd w:val="clear" w:color="auto" w:fill="FFFFFF"/>
+        </w:rPr>
+      </w:pPr>
+    </w:p>
+    <w:p>
+      <w:pPr>
+        <w:rPr>
+          <w:rFonts w:ascii="Arial" w:hAnsi="Arial" w:cs="Arial" w:hint="eastAsia"/>
+          <w:color w:val="252525"/>
+          <w:szCs w:val="21"/>
+          <w:shd w:val="clear" w:color="auto" w:fill="FFFFFF"/>
+          <w:vertAlign w:val="superscript"/>
+        </w:rPr>
+      </w:pPr>
+    </w:p>
+    <w:p>
+      <w:pPr>
+        <w:pStyle w:val="6"/>
+      </w:pPr>
       <w:r>
         <w:t>学习流程：</w:t>
       </w:r>
@@ -78,6 +490,22 @@
           <w:rFonts w:hint="eastAsia"/>
         </w:rPr>
         <w:t>注册账号</w:t>
+      </w:r>
+    </w:p>
+    <w:p>
+      <w:pPr>
+        <w:rPr>
+          <w:rFonts w:hint="eastAsia"/>
+        </w:rPr>
+      </w:pPr>
+      <w:r>
+        <w:t>注册账号的流程非常简单。首先来到</w:t>
+      </w:r>
+      <w:r>
+        <w:t>Coursera</w:t>
+      </w:r>
+      <w:r>
+        <w:t>的</w:t>
       </w:r>
     </w:p>
     <w:p>
@@ -117,7 +545,7 @@
                     </pic:cNvPicPr>
                   </pic:nvPicPr>
                   <pic:blipFill>
-                    <a:blip r:embed="rId5" cstate="print">
+                    <a:blip r:embed="rId22" cstate="print">
                       <a:extLst>
                         <a:ext uri="{28A0092B-C50C-407E-A947-70E740481C1C}">
                           <a14:useLocalDpi xmlns:a14="http://schemas.microsoft.com/office/drawing/2010/main" val="0"/>
@@ -157,15 +585,7 @@
         <w:t>(</w:t>
       </w:r>
       <w:r>
-        <w:t>/</w:t>
-      </w:r>
-      <w:proofErr w:type="spellStart"/>
-      <w:r>
-        <w:t>img</w:t>
-      </w:r>
-      <w:proofErr w:type="spellEnd"/>
-      <w:r>
-        <w:t>/CourseraSignUp_1.png</w:t>
+        <w:t>/img/CourseraSignUp_1.png</w:t>
       </w:r>
       <w:r>
         <w:rPr>
@@ -197,7 +617,7 @@
                     <pic:cNvPicPr/>
                   </pic:nvPicPr>
                   <pic:blipFill>
-                    <a:blip r:embed="rId6" cstate="print">
+                    <a:blip r:embed="rId23" cstate="print">
                       <a:extLst>
                         <a:ext uri="{28A0092B-C50C-407E-A947-70E740481C1C}">
                           <a14:useLocalDpi xmlns:a14="http://schemas.microsoft.com/office/drawing/2010/main" val="0"/>
@@ -232,15 +652,7 @@
         <w:t>(</w:t>
       </w:r>
       <w:r>
-        <w:t>/</w:t>
-      </w:r>
-      <w:proofErr w:type="spellStart"/>
-      <w:r>
-        <w:t>img</w:t>
-      </w:r>
-      <w:proofErr w:type="spellEnd"/>
-      <w:r>
-        <w:t>/CourseraSignUp_2.png</w:t>
+        <w:t>/img/CourseraSignUp_2.png</w:t>
       </w:r>
       <w:r>
         <w:rPr>
@@ -329,7 +741,7 @@
                     <pic:cNvPicPr/>
                   </pic:nvPicPr>
                   <pic:blipFill>
-                    <a:blip r:embed="rId7" cstate="print">
+                    <a:blip r:embed="rId24" cstate="print">
                       <a:extLst>
                         <a:ext uri="{28A0092B-C50C-407E-A947-70E740481C1C}">
                           <a14:useLocalDpi xmlns:a14="http://schemas.microsoft.com/office/drawing/2010/main" val="0"/>
@@ -372,13 +784,8 @@
         </w:rPr>
         <w:t>(/</w:t>
       </w:r>
-      <w:proofErr w:type="spellStart"/>
-      <w:r>
-        <w:t>img</w:t>
-      </w:r>
-      <w:proofErr w:type="spellEnd"/>
-      <w:r>
-        <w:t>/</w:t>
+      <w:r>
+        <w:t>img/</w:t>
       </w:r>
       <w:r>
         <w:t>SearchingJava</w:t>
@@ -387,24 +794,12 @@
         <w:t>.png)</w:t>
       </w:r>
     </w:p>
-    <w:p>
-      <w:bookmarkStart w:id="0" w:name="_GoBack"/>
-      <w:bookmarkEnd w:id="0"/>
-    </w:p>
-    <w:p>
-      <w:pPr>
-        <w:rPr>
-          <w:rFonts w:hint="eastAsia"/>
-        </w:rPr>
-      </w:pPr>
-    </w:p>
+    <w:p/>
+    <w:p/>
     <w:p>
       <w:pPr>
         <w:widowControl/>
         <w:jc w:val="left"/>
-        <w:rPr>
-          <w:rFonts w:hint="eastAsia"/>
-        </w:rPr>
       </w:pPr>
       <w:r>
         <w:lastRenderedPageBreak/>
@@ -434,7 +829,7 @@
                     <pic:cNvPicPr/>
                   </pic:nvPicPr>
                   <pic:blipFill>
-                    <a:blip r:embed="rId8" cstate="print">
+                    <a:blip r:embed="rId25" cstate="print">
                       <a:extLst>
                         <a:ext uri="{28A0092B-C50C-407E-A947-70E740481C1C}">
                           <a14:useLocalDpi xmlns:a14="http://schemas.microsoft.com/office/drawing/2010/main" val="0"/>
@@ -467,28 +862,7 @@
           <w:sz w:val="24"/>
           <w:szCs w:val="24"/>
         </w:rPr>
-        <w:t xml:space="preserve"> (</w:t>
-      </w:r>
-      <w:proofErr w:type="spellStart"/>
-      <w:proofErr w:type="gramStart"/>
-      <w:r>
-        <w:rPr>
-          <w:rFonts w:ascii="宋体" w:eastAsia="宋体" w:hAnsi="宋体" w:cs="宋体"/>
-          <w:kern w:val="0"/>
-          <w:sz w:val="24"/>
-          <w:szCs w:val="24"/>
-        </w:rPr>
-        <w:t>img</w:t>
-      </w:r>
-      <w:proofErr w:type="spellEnd"/>
-      <w:r>
-        <w:rPr>
-          <w:rFonts w:ascii="宋体" w:eastAsia="宋体" w:hAnsi="宋体" w:cs="宋体"/>
-          <w:kern w:val="0"/>
-          <w:sz w:val="24"/>
-          <w:szCs w:val="24"/>
-        </w:rPr>
-        <w:t>/</w:t>
+        <w:t xml:space="preserve"> (img/</w:t>
       </w:r>
       <w:r>
         <w:rPr>
@@ -508,7 +882,6 @@
         </w:rPr>
         <w:t>.png</w:t>
       </w:r>
-      <w:proofErr w:type="gramEnd"/>
       <w:r>
         <w:rPr>
           <w:rFonts w:ascii="宋体" w:eastAsia="宋体" w:hAnsi="宋体" w:cs="宋体"/>
@@ -531,13 +904,7 @@
       </w:r>
     </w:p>
     <w:p/>
-    <w:p>
-      <w:pPr>
-        <w:rPr>
-          <w:rFonts w:hint="eastAsia"/>
-        </w:rPr>
-      </w:pPr>
-    </w:p>
+    <w:p/>
     <w:p>
       <w:r>
         <w:t>Coursera</w:t>
@@ -553,13 +920,7 @@
       </w:r>
     </w:p>
     <w:p/>
-    <w:p>
-      <w:pPr>
-        <w:rPr>
-          <w:rFonts w:hint="eastAsia"/>
-        </w:rPr>
-      </w:pPr>
-    </w:p>
+    <w:p/>
     <w:p>
       <w:r>
         <w:rPr>
@@ -608,7 +969,7 @@
                     <pic:cNvPicPr/>
                   </pic:nvPicPr>
                   <pic:blipFill>
-                    <a:blip r:embed="rId9">
+                    <a:blip r:embed="rId26">
                       <a:extLst>
                         <a:ext uri="{28A0092B-C50C-407E-A947-70E740481C1C}">
                           <a14:useLocalDpi xmlns:a14="http://schemas.microsoft.com/office/drawing/2010/main" val="0"/>
@@ -642,15 +1003,7 @@
         <w:t>(</w:t>
       </w:r>
       <w:r>
-        <w:t>/</w:t>
-      </w:r>
-      <w:proofErr w:type="spellStart"/>
-      <w:r>
-        <w:t>img</w:t>
-      </w:r>
-      <w:proofErr w:type="spellEnd"/>
-      <w:r>
-        <w:t>/</w:t>
+        <w:t>\img\</w:t>
       </w:r>
       <w:r>
         <w:t>VanderbiltUniversity.jpg</w:t>
@@ -660,11 +1013,6 @@
       </w:r>
     </w:p>
     <w:p>
-      <w:pPr>
-        <w:rPr>
-          <w:rFonts w:hint="eastAsia"/>
-        </w:rPr>
-      </w:pPr>
       <w:r>
         <w:t>然后点击右上角的</w:t>
       </w:r>
@@ -731,7 +1079,7 @@
                     </pic:cNvPicPr>
                   </pic:nvPicPr>
                   <pic:blipFill>
-                    <a:blip r:embed="rId10">
+                    <a:blip r:embed="rId27">
                       <a:extLst>
                         <a:ext uri="{28A0092B-C50C-407E-A947-70E740481C1C}">
                           <a14:useLocalDpi xmlns:a14="http://schemas.microsoft.com/office/drawing/2010/main" val="0"/>
@@ -774,13 +1122,52 @@
           <w:szCs w:val="24"/>
         </w:rPr>
       </w:pPr>
+      <w:r>
+        <w:rPr>
+          <w:rFonts w:ascii="宋体" w:eastAsia="宋体" w:hAnsi="宋体" w:cs="宋体" w:hint="eastAsia"/>
+          <w:kern w:val="0"/>
+          <w:sz w:val="24"/>
+          <w:szCs w:val="24"/>
+        </w:rPr>
+        <w:t>(img\</w:t>
+      </w:r>
+      <w:r>
+        <w:rPr>
+          <w:rFonts w:ascii="宋体" w:eastAsia="宋体" w:hAnsi="宋体" w:cs="宋体"/>
+          <w:kern w:val="0"/>
+          <w:sz w:val="24"/>
+          <w:szCs w:val="24"/>
+        </w:rPr>
+        <w:t>SignUpCourse_PeerEntrance</w:t>
+      </w:r>
+      <w:r>
+        <w:rPr>
+          <w:rFonts w:ascii="宋体" w:eastAsia="宋体" w:hAnsi="宋体" w:cs="宋体"/>
+          <w:kern w:val="0"/>
+          <w:sz w:val="24"/>
+          <w:szCs w:val="24"/>
+        </w:rPr>
+        <w:t>.jpg)</w:t>
+      </w:r>
     </w:p>
     <w:p>
       <w:pPr>
         <w:widowControl/>
         <w:jc w:val="left"/>
         <w:rPr>
-          <w:rFonts w:ascii="宋体" w:eastAsia="宋体" w:hAnsi="宋体" w:cs="宋体" w:hint="eastAsia"/>
+          <w:rFonts w:ascii="宋体" w:eastAsia="宋体" w:hAnsi="宋体" w:cs="宋体"/>
+          <w:kern w:val="0"/>
+          <w:sz w:val="24"/>
+          <w:szCs w:val="24"/>
+        </w:rPr>
+      </w:pPr>
+    </w:p>
+    <w:p>
+      <w:pPr>
+        <w:widowControl/>
+        <w:jc w:val="left"/>
+        <w:rPr>
+          <w:rFonts w:ascii="宋体" w:eastAsia="宋体" w:hAnsi="宋体" w:cs="宋体"/>
           <w:kern w:val="0"/>
           <w:sz w:val="24"/>
           <w:szCs w:val="24"/>
@@ -810,7 +1197,7 @@
                     <pic:cNvPicPr/>
                   </pic:nvPicPr>
                   <pic:blipFill>
-                    <a:blip r:embed="rId11" cstate="print">
+                    <a:blip r:embed="rId28" cstate="print">
                       <a:extLst>
                         <a:ext uri="{28A0092B-C50C-407E-A947-70E740481C1C}">
                           <a14:useLocalDpi xmlns:a14="http://schemas.microsoft.com/office/drawing/2010/main" val="0"/>
@@ -842,42 +1229,20 @@
         <w:widowControl/>
         <w:jc w:val="left"/>
         <w:rPr>
+          <w:rFonts w:ascii="宋体" w:eastAsia="宋体" w:hAnsi="宋体" w:cs="宋体"/>
+          <w:kern w:val="0"/>
+          <w:sz w:val="24"/>
+          <w:szCs w:val="24"/>
+        </w:rPr>
+      </w:pPr>
+      <w:r>
+        <w:rPr>
           <w:rFonts w:ascii="宋体" w:eastAsia="宋体" w:hAnsi="宋体" w:cs="宋体" w:hint="eastAsia"/>
           <w:kern w:val="0"/>
           <w:sz w:val="24"/>
           <w:szCs w:val="24"/>
         </w:rPr>
-      </w:pPr>
-      <w:r>
-        <w:rPr>
-          <w:rFonts w:ascii="宋体" w:eastAsia="宋体" w:hAnsi="宋体" w:cs="宋体" w:hint="eastAsia"/>
-          <w:kern w:val="0"/>
-          <w:sz w:val="24"/>
-          <w:szCs w:val="24"/>
-        </w:rPr>
-        <w:t>(</w:t>
-      </w:r>
-      <w:proofErr w:type="spellStart"/>
-      <w:proofErr w:type="gramStart"/>
-      <w:r>
-        <w:rPr>
-          <w:rFonts w:ascii="宋体" w:eastAsia="宋体" w:hAnsi="宋体" w:cs="宋体" w:hint="eastAsia"/>
-          <w:kern w:val="0"/>
-          <w:sz w:val="24"/>
-          <w:szCs w:val="24"/>
-        </w:rPr>
-        <w:t>img</w:t>
-      </w:r>
-      <w:proofErr w:type="spellEnd"/>
-      <w:proofErr w:type="gramEnd"/>
-      <w:r>
-        <w:rPr>
-          <w:rFonts w:ascii="宋体" w:eastAsia="宋体" w:hAnsi="宋体" w:cs="宋体" w:hint="eastAsia"/>
-          <w:kern w:val="0"/>
-          <w:sz w:val="24"/>
-          <w:szCs w:val="24"/>
-        </w:rPr>
-        <w:t>/</w:t>
+        <w:t>(img/</w:t>
       </w:r>
       <w:r>
         <w:t xml:space="preserve"> </w:t>
@@ -901,19 +1266,13 @@
         <w:t>)</w:t>
       </w:r>
     </w:p>
-    <w:p>
-      <w:pPr>
-        <w:rPr>
-          <w:rFonts w:hint="eastAsia"/>
-        </w:rPr>
-      </w:pPr>
-    </w:p>
+    <w:p/>
     <w:p>
       <w:pPr>
         <w:widowControl/>
         <w:jc w:val="left"/>
         <w:rPr>
-          <w:rFonts w:ascii="宋体" w:eastAsia="宋体" w:hAnsi="宋体" w:cs="宋体" w:hint="eastAsia"/>
+          <w:rFonts w:ascii="宋体" w:eastAsia="宋体" w:hAnsi="宋体" w:cs="宋体"/>
           <w:kern w:val="0"/>
           <w:sz w:val="24"/>
           <w:szCs w:val="24"/>
@@ -965,7 +1324,7 @@
                     </pic:cNvPicPr>
                   </pic:nvPicPr>
                   <pic:blipFill>
-                    <a:blip r:embed="rId12" cstate="print">
+                    <a:blip r:embed="rId29" cstate="print">
                       <a:extLst>
                         <a:ext uri="{28A0092B-C50C-407E-A947-70E740481C1C}">
                           <a14:useLocalDpi xmlns:a14="http://schemas.microsoft.com/office/drawing/2010/main" val="0"/>
@@ -1025,6 +1384,48 @@
           <w:sz w:val="24"/>
           <w:szCs w:val="24"/>
         </w:rPr>
+        <w:lastRenderedPageBreak/>
+        <w:t>(img\</w:t>
+      </w:r>
+      <w:r>
+        <w:rPr>
+          <w:rFonts w:ascii="宋体" w:eastAsia="宋体" w:hAnsi="宋体" w:cs="宋体"/>
+          <w:noProof/>
+          <w:kern w:val="0"/>
+          <w:sz w:val="24"/>
+          <w:szCs w:val="24"/>
+        </w:rPr>
+        <w:t>SignUpCourse_FindCourse.png</w:t>
+      </w:r>
+      <w:r>
+        <w:rPr>
+          <w:rFonts w:ascii="宋体" w:eastAsia="宋体" w:hAnsi="宋体" w:cs="宋体"/>
+          <w:noProof/>
+          <w:kern w:val="0"/>
+          <w:sz w:val="24"/>
+          <w:szCs w:val="24"/>
+        </w:rPr>
+        <w:t>)</w:t>
+      </w:r>
+    </w:p>
+    <w:p>
+      <w:pPr>
+        <w:rPr>
+          <w:rFonts w:ascii="宋体" w:eastAsia="宋体" w:hAnsi="宋体" w:cs="宋体"/>
+          <w:noProof/>
+          <w:kern w:val="0"/>
+          <w:sz w:val="24"/>
+          <w:szCs w:val="24"/>
+        </w:rPr>
+      </w:pPr>
+      <w:r>
+        <w:rPr>
+          <w:rFonts w:ascii="宋体" w:eastAsia="宋体" w:hAnsi="宋体" w:cs="宋体"/>
+          <w:noProof/>
+          <w:kern w:val="0"/>
+          <w:sz w:val="24"/>
+          <w:szCs w:val="24"/>
+        </w:rPr>
         <w:t>并点击注册，便可以找到免费旁听的入口了。</w:t>
       </w:r>
     </w:p>
@@ -1047,7 +1448,6 @@
           <w:sz w:val="24"/>
           <w:szCs w:val="24"/>
         </w:rPr>
-        <w:lastRenderedPageBreak/>
         <w:drawing>
           <wp:inline distT="0" distB="0" distL="0" distR="0" wp14:anchorId="76BE1AE3" wp14:editId="761A6F8C">
             <wp:extent cx="5274310" cy="4564030"/>
@@ -1066,7 +1466,7 @@
                     </pic:cNvPicPr>
                   </pic:nvPicPr>
                   <pic:blipFill>
-                    <a:blip r:embed="rId13" cstate="print">
+                    <a:blip r:embed="rId30" cstate="print">
                       <a:extLst>
                         <a:ext uri="{28A0092B-C50C-407E-A947-70E740481C1C}">
                           <a14:useLocalDpi xmlns:a14="http://schemas.microsoft.com/office/drawing/2010/main" val="0"/>
@@ -1100,19 +1500,40 @@
     </w:p>
     <w:p>
       <w:pPr>
-        <w:rPr>
-          <w:rFonts w:hint="eastAsia"/>
+        <w:widowControl/>
+        <w:jc w:val="left"/>
+        <w:rPr>
+          <w:rFonts w:ascii="宋体" w:eastAsia="宋体" w:hAnsi="宋体" w:cs="宋体"/>
+          <w:kern w:val="0"/>
+          <w:sz w:val="24"/>
+          <w:szCs w:val="24"/>
+        </w:rPr>
+      </w:pPr>
+      <w:r>
+        <w:rPr>
+          <w:rFonts w:ascii="宋体" w:eastAsia="宋体" w:hAnsi="宋体" w:cs="宋体"/>
+          <w:kern w:val="0"/>
+          <w:sz w:val="24"/>
+          <w:szCs w:val="24"/>
+        </w:rPr>
+        <w:softHyphen/>
+        <w:t>(img\SignUpCourse_FreeEntrance.png)</w:t>
+      </w:r>
+    </w:p>
+    <w:p>
+      <w:pPr>
+        <w:widowControl/>
+        <w:jc w:val="left"/>
+        <w:rPr>
+          <w:rFonts w:ascii="宋体" w:eastAsia="宋体" w:hAnsi="宋体" w:cs="宋体" w:hint="eastAsia"/>
+          <w:kern w:val="0"/>
+          <w:sz w:val="24"/>
+          <w:szCs w:val="24"/>
         </w:rPr>
       </w:pPr>
     </w:p>
     <w:p/>
-    <w:p>
-      <w:pPr>
-        <w:rPr>
-          <w:rFonts w:hint="eastAsia"/>
-        </w:rPr>
-      </w:pPr>
-    </w:p>
+    <w:p/>
     <w:p>
       <w:pPr>
         <w:pStyle w:val="a4"/>
@@ -1124,7 +1545,406 @@
         <w:t>等待课程开放</w:t>
       </w:r>
     </w:p>
+    <w:p>
+      <w:r>
+        <w:t>不同的课程有不同的开放时间，</w:t>
+      </w:r>
+      <w:r>
+        <w:rPr>
+          <w:rFonts w:hint="eastAsia"/>
+        </w:rPr>
+        <w:t>这是为了保证学员的质量以及数量。</w:t>
+      </w:r>
+    </w:p>
+    <w:p>
+      <w:pPr>
+        <w:pStyle w:val="7"/>
+        <w:rPr>
+          <w:rFonts w:hint="eastAsia"/>
+        </w:rPr>
+      </w:pPr>
+      <w:r>
+        <w:t>最常见的一种情况</w:t>
+      </w:r>
+      <w:r>
+        <w:t>……</w:t>
+      </w:r>
+    </w:p>
     <w:p/>
+    <w:p>
+      <w:pPr>
+        <w:widowControl/>
+        <w:jc w:val="left"/>
+        <w:rPr>
+          <w:rFonts w:ascii="宋体" w:eastAsia="宋体" w:hAnsi="宋体" w:cs="宋体"/>
+          <w:kern w:val="0"/>
+          <w:sz w:val="24"/>
+          <w:szCs w:val="24"/>
+        </w:rPr>
+      </w:pPr>
+      <w:r>
+        <w:rPr>
+          <w:rFonts w:ascii="宋体" w:eastAsia="宋体" w:hAnsi="宋体" w:cs="宋体"/>
+          <w:noProof/>
+          <w:kern w:val="0"/>
+          <w:sz w:val="24"/>
+          <w:szCs w:val="24"/>
+        </w:rPr>
+        <w:lastRenderedPageBreak/>
+        <w:drawing>
+          <wp:inline distT="0" distB="0" distL="0" distR="0">
+            <wp:extent cx="5707380" cy="4524375"/>
+            <wp:effectExtent l="0" t="0" r="7620" b="9525"/>
+            <wp:docPr id="3" name="图片 3" descr="C:\Users\Swanfal\AppData\Roaming\Tencent\Users\340357865\QQ\WinTemp\RichOle\H%]O9O86Q8$[Q6}5Z0HR3@W.png"/>
+            <wp:cNvGraphicFramePr>
+              <a:graphicFrameLocks xmlns:a="http://schemas.openxmlformats.org/drawingml/2006/main" noChangeAspect="1"/>
+            </wp:cNvGraphicFramePr>
+            <a:graphic xmlns:a="http://schemas.openxmlformats.org/drawingml/2006/main">
+              <a:graphicData uri="http://schemas.openxmlformats.org/drawingml/2006/picture">
+                <pic:pic xmlns:pic="http://schemas.openxmlformats.org/drawingml/2006/picture">
+                  <pic:nvPicPr>
+                    <pic:cNvPr id="0" name="Picture 1" descr="C:\Users\Swanfal\AppData\Roaming\Tencent\Users\340357865\QQ\WinTemp\RichOle\H%]O9O86Q8$[Q6}5Z0HR3@W.png"/>
+                    <pic:cNvPicPr>
+                      <a:picLocks noChangeAspect="1" noChangeArrowheads="1"/>
+                    </pic:cNvPicPr>
+                  </pic:nvPicPr>
+                  <pic:blipFill>
+                    <a:blip r:embed="rId31">
+                      <a:extLst>
+                        <a:ext uri="{28A0092B-C50C-407E-A947-70E740481C1C}">
+                          <a14:useLocalDpi xmlns:a14="http://schemas.microsoft.com/office/drawing/2010/main" val="0"/>
+                        </a:ext>
+                      </a:extLst>
+                    </a:blip>
+                    <a:srcRect/>
+                    <a:stretch>
+                      <a:fillRect/>
+                    </a:stretch>
+                  </pic:blipFill>
+                  <pic:spPr bwMode="auto">
+                    <a:xfrm>
+                      <a:off x="0" y="0"/>
+                      <a:ext cx="5707380" cy="4524375"/>
+                    </a:xfrm>
+                    <a:prstGeom prst="rect">
+                      <a:avLst/>
+                    </a:prstGeom>
+                    <a:noFill/>
+                    <a:ln>
+                      <a:noFill/>
+                    </a:ln>
+                  </pic:spPr>
+                </pic:pic>
+              </a:graphicData>
+            </a:graphic>
+          </wp:inline>
+        </w:drawing>
+      </w:r>
+    </w:p>
+    <w:p>
+      <w:r>
+        <w:rPr>
+          <w:rFonts w:hint="eastAsia"/>
+        </w:rPr>
+        <w:t>(img\</w:t>
+      </w:r>
+      <w:r>
+        <w:t>CourseraWaitForCourseToOpen_1</w:t>
+      </w:r>
+      <w:r>
+        <w:t>.png)</w:t>
+      </w:r>
+    </w:p>
+    <w:p/>
+    <w:p>
+      <w:r>
+        <w:rPr>
+          <w:rFonts w:hint="eastAsia"/>
+        </w:rPr>
+        <w:t>这时请尽快注册课程，等待课程开放时间，课</w:t>
+      </w:r>
+      <w:r>
+        <w:t>程开放之前可以在课程页面预览首周的内容。</w:t>
+      </w:r>
+    </w:p>
+    <w:p>
+      <w:pPr>
+        <w:pStyle w:val="7"/>
+      </w:pPr>
+      <w:r>
+        <w:t>遇到长期班级时</w:t>
+      </w:r>
+      <w:r>
+        <w:t>……</w:t>
+      </w:r>
+    </w:p>
+    <w:p>
+      <w:r>
+        <w:t>有些班级一年只开一次课，例如：北京大学的</w:t>
+      </w:r>
+      <w:r>
+        <w:t>Java</w:t>
+      </w:r>
+      <w:r>
+        <w:t>程序设计。</w:t>
+      </w:r>
+    </w:p>
+    <w:p>
+      <w:pPr>
+        <w:widowControl/>
+        <w:jc w:val="left"/>
+        <w:rPr>
+          <w:rFonts w:ascii="宋体" w:eastAsia="宋体" w:hAnsi="宋体" w:cs="宋体"/>
+          <w:kern w:val="0"/>
+          <w:sz w:val="24"/>
+          <w:szCs w:val="24"/>
+        </w:rPr>
+      </w:pPr>
+      <w:r>
+        <w:rPr>
+          <w:rFonts w:ascii="宋体" w:eastAsia="宋体" w:hAnsi="宋体" w:cs="宋体"/>
+          <w:noProof/>
+          <w:kern w:val="0"/>
+          <w:sz w:val="24"/>
+          <w:szCs w:val="24"/>
+        </w:rPr>
+        <w:lastRenderedPageBreak/>
+        <w:drawing>
+          <wp:inline distT="0" distB="0" distL="0" distR="0">
+            <wp:extent cx="6067425" cy="3028950"/>
+            <wp:effectExtent l="0" t="0" r="9525" b="0"/>
+            <wp:docPr id="5" name="图片 5" descr="C:\Users\Swanfal\AppData\Roaming\Tencent\Users\340357865\QQ\WinTemp\RichOle\7RH)[AM0U)D3UT~RMG{_DW5.png"/>
+            <wp:cNvGraphicFramePr>
+              <a:graphicFrameLocks xmlns:a="http://schemas.openxmlformats.org/drawingml/2006/main" noChangeAspect="1"/>
+            </wp:cNvGraphicFramePr>
+            <a:graphic xmlns:a="http://schemas.openxmlformats.org/drawingml/2006/main">
+              <a:graphicData uri="http://schemas.openxmlformats.org/drawingml/2006/picture">
+                <pic:pic xmlns:pic="http://schemas.openxmlformats.org/drawingml/2006/picture">
+                  <pic:nvPicPr>
+                    <pic:cNvPr id="0" name="Picture 3" descr="C:\Users\Swanfal\AppData\Roaming\Tencent\Users\340357865\QQ\WinTemp\RichOle\7RH)[AM0U)D3UT~RMG{_DW5.png"/>
+                    <pic:cNvPicPr>
+                      <a:picLocks noChangeAspect="1" noChangeArrowheads="1"/>
+                    </pic:cNvPicPr>
+                  </pic:nvPicPr>
+                  <pic:blipFill>
+                    <a:blip r:embed="rId32">
+                      <a:extLst>
+                        <a:ext uri="{28A0092B-C50C-407E-A947-70E740481C1C}">
+                          <a14:useLocalDpi xmlns:a14="http://schemas.microsoft.com/office/drawing/2010/main" val="0"/>
+                        </a:ext>
+                      </a:extLst>
+                    </a:blip>
+                    <a:srcRect/>
+                    <a:stretch>
+                      <a:fillRect/>
+                    </a:stretch>
+                  </pic:blipFill>
+                  <pic:spPr bwMode="auto">
+                    <a:xfrm>
+                      <a:off x="0" y="0"/>
+                      <a:ext cx="6067425" cy="3028950"/>
+                    </a:xfrm>
+                    <a:prstGeom prst="rect">
+                      <a:avLst/>
+                    </a:prstGeom>
+                    <a:noFill/>
+                    <a:ln>
+                      <a:noFill/>
+                    </a:ln>
+                  </pic:spPr>
+                </pic:pic>
+              </a:graphicData>
+            </a:graphic>
+          </wp:inline>
+        </w:drawing>
+      </w:r>
+    </w:p>
+    <w:p>
+      <w:r>
+        <w:rPr>
+          <w:rFonts w:hint="eastAsia"/>
+        </w:rPr>
+        <w:t>(img\</w:t>
+      </w:r>
+      <w:r>
+        <w:t>CourseraWaitForCourseToOpen_2.png</w:t>
+      </w:r>
+      <w:r>
+        <w:t>)</w:t>
+      </w:r>
+    </w:p>
+    <w:p>
+      <w:r>
+        <w:t>这种课程往往可以在未开放时进入到课程页面，并观看上一期课程的学习资源，但无法参与作业提交与同学评议。</w:t>
+      </w:r>
+    </w:p>
+    <w:p/>
+    <w:p>
+      <w:pPr>
+        <w:pStyle w:val="7"/>
+      </w:pPr>
+      <w:r>
+        <w:t>遇到不再开课的课程时</w:t>
+      </w:r>
+      <w:r>
+        <w:t>……</w:t>
+      </w:r>
+    </w:p>
+    <w:p>
+      <w:r>
+        <w:t>有些课程因为种种时间，不再有开课</w:t>
+      </w:r>
+      <w:r>
+        <w:rPr>
+          <w:rFonts w:hint="eastAsia"/>
+        </w:rPr>
+        <w:t>计划，如华盛顿大学的程序设计语言课程。</w:t>
+      </w:r>
+      <w:r>
+        <w:rPr>
+          <w:rFonts w:hint="eastAsia"/>
+        </w:rPr>
+        <w:t>此时课程页面虽然会保留，</w:t>
+      </w:r>
+      <w:r>
+        <w:rPr>
+          <w:rFonts w:hint="eastAsia"/>
+        </w:rPr>
+        <w:t>但无法进行课程的学习，只能进行收藏：</w:t>
+      </w:r>
+    </w:p>
+    <w:p>
+      <w:pPr>
+        <w:widowControl/>
+        <w:jc w:val="left"/>
+        <w:rPr>
+          <w:rFonts w:ascii="宋体" w:eastAsia="宋体" w:hAnsi="宋体" w:cs="宋体"/>
+          <w:kern w:val="0"/>
+          <w:sz w:val="24"/>
+          <w:szCs w:val="24"/>
+        </w:rPr>
+      </w:pPr>
+      <w:r>
+        <w:rPr>
+          <w:rFonts w:ascii="宋体" w:eastAsia="宋体" w:hAnsi="宋体" w:cs="宋体"/>
+          <w:noProof/>
+          <w:kern w:val="0"/>
+          <w:sz w:val="24"/>
+          <w:szCs w:val="24"/>
+        </w:rPr>
+        <w:drawing>
+          <wp:inline distT="0" distB="0" distL="0" distR="0">
+            <wp:extent cx="6162675" cy="3144520"/>
+            <wp:effectExtent l="0" t="0" r="9525" b="0"/>
+            <wp:docPr id="6" name="图片 6" descr="C:\Users\Swanfal\AppData\Roaming\Tencent\Users\340357865\QQ\WinTemp\RichOle\%1NQ)H8MXD1U0I8(3O($QDP.png"/>
+            <wp:cNvGraphicFramePr>
+              <a:graphicFrameLocks xmlns:a="http://schemas.openxmlformats.org/drawingml/2006/main" noChangeAspect="1"/>
+            </wp:cNvGraphicFramePr>
+            <a:graphic xmlns:a="http://schemas.openxmlformats.org/drawingml/2006/main">
+              <a:graphicData uri="http://schemas.openxmlformats.org/drawingml/2006/picture">
+                <pic:pic xmlns:pic="http://schemas.openxmlformats.org/drawingml/2006/picture">
+                  <pic:nvPicPr>
+                    <pic:cNvPr id="0" name="Picture 5" descr="C:\Users\Swanfal\AppData\Roaming\Tencent\Users\340357865\QQ\WinTemp\RichOle\%1NQ)H8MXD1U0I8(3O($QDP.png"/>
+                    <pic:cNvPicPr>
+                      <a:picLocks noChangeAspect="1" noChangeArrowheads="1"/>
+                    </pic:cNvPicPr>
+                  </pic:nvPicPr>
+                  <pic:blipFill>
+                    <a:blip r:embed="rId33">
+                      <a:extLst>
+                        <a:ext uri="{28A0092B-C50C-407E-A947-70E740481C1C}">
+                          <a14:useLocalDpi xmlns:a14="http://schemas.microsoft.com/office/drawing/2010/main" val="0"/>
+                        </a:ext>
+                      </a:extLst>
+                    </a:blip>
+                    <a:srcRect/>
+                    <a:stretch>
+                      <a:fillRect/>
+                    </a:stretch>
+                  </pic:blipFill>
+                  <pic:spPr bwMode="auto">
+                    <a:xfrm>
+                      <a:off x="0" y="0"/>
+                      <a:ext cx="6162675" cy="3144520"/>
+                    </a:xfrm>
+                    <a:prstGeom prst="rect">
+                      <a:avLst/>
+                    </a:prstGeom>
+                    <a:noFill/>
+                    <a:ln>
+                      <a:noFill/>
+                    </a:ln>
+                  </pic:spPr>
+                </pic:pic>
+              </a:graphicData>
+            </a:graphic>
+          </wp:inline>
+        </w:drawing>
+      </w:r>
+    </w:p>
+    <w:p>
+      <w:r>
+        <w:rPr>
+          <w:rFonts w:hint="eastAsia"/>
+        </w:rPr>
+        <w:t>(img\</w:t>
+      </w:r>
+      <w:r>
+        <w:t>CourseraWaitForCourseToOpen_3.png</w:t>
+      </w:r>
+      <w:r>
+        <w:t>)</w:t>
+      </w:r>
+    </w:p>
+    <w:p>
+      <w:pPr>
+        <w:rPr>
+          <w:rFonts w:hint="eastAsia"/>
+        </w:rPr>
+      </w:pPr>
+      <w:r>
+        <w:t>当然，你可以选择将课程添加到收藏列表中。但下一个班次遥遥无期，为此长期等待显然是不明智的。</w:t>
+      </w:r>
+    </w:p>
+    <w:p>
+      <w:r>
+        <w:rPr>
+          <w:rFonts w:hint="eastAsia"/>
+        </w:rPr>
+        <w:t>笔者推荐的一个做法，是到该学校的官网，或是</w:t>
+      </w:r>
+      <w:r>
+        <w:rPr>
+          <w:rFonts w:hint="eastAsia"/>
+        </w:rPr>
+        <w:t>YouTube</w:t>
+      </w:r>
+      <w:r>
+        <w:rPr>
+          <w:rFonts w:hint="eastAsia"/>
+        </w:rPr>
+        <w:t>上该学校的频道上，搜索相关的开</w:t>
+      </w:r>
+      <w:r>
+        <w:rPr>
+          <w:rFonts w:hint="eastAsia"/>
+        </w:rPr>
+        <w:lastRenderedPageBreak/>
+        <w:t>课信息。</w:t>
+      </w:r>
+    </w:p>
+    <w:p>
+      <w:pPr>
+        <w:rPr>
+          <w:rFonts w:hint="eastAsia"/>
+        </w:rPr>
+      </w:pPr>
+      <w:r>
+        <w:t>例如</w:t>
+      </w:r>
+      <w:bookmarkStart w:id="0" w:name="_GoBack"/>
+      <w:bookmarkEnd w:id="0"/>
+    </w:p>
     <w:p>
       <w:pPr>
         <w:pStyle w:val="a4"/>
@@ -1146,6 +1966,44 @@
     </w:sectPr>
   </w:body>
 </w:document>
+</file>
+
+<file path=word/endnotes.xml><?xml version="1.0" encoding="utf-8"?>
+<w:endnotes xmlns:wpc="http://schemas.microsoft.com/office/word/2010/wordprocessingCanvas" xmlns:mc="http://schemas.openxmlformats.org/markup-compatibility/2006" xmlns:o="urn:schemas-microsoft-com:office:office" xmlns:r="http://schemas.openxmlformats.org/officeDocument/2006/relationships" xmlns:m="http://schemas.openxmlformats.org/officeDocument/2006/math" xmlns:v="urn:schemas-microsoft-com:vml" xmlns:wp14="http://schemas.microsoft.com/office/word/2010/wordprocessingDrawing" xmlns:wp="http://schemas.openxmlformats.org/drawingml/2006/wordprocessingDrawing" xmlns:w10="urn:schemas-microsoft-com:office:word" xmlns:w="http://schemas.openxmlformats.org/wordprocessingml/2006/main" xmlns:w14="http://schemas.microsoft.com/office/word/2010/wordml" xmlns:w15="http://schemas.microsoft.com/office/word/2012/wordml" xmlns:wpg="http://schemas.microsoft.com/office/word/2010/wordprocessingGroup" xmlns:wpi="http://schemas.microsoft.com/office/word/2010/wordprocessingInk" xmlns:wne="http://schemas.microsoft.com/office/word/2006/wordml" xmlns:wps="http://schemas.microsoft.com/office/word/2010/wordprocessingShape" mc:Ignorable="w14 w15 wp14">
+  <w:endnote w:type="separator" w:id="-1">
+    <w:p>
+      <w:r>
+        <w:separator/>
+      </w:r>
+    </w:p>
+  </w:endnote>
+  <w:endnote w:type="continuationSeparator" w:id="0">
+    <w:p>
+      <w:r>
+        <w:continuationSeparator/>
+      </w:r>
+    </w:p>
+  </w:endnote>
+</w:endnotes>
+</file>
+
+<file path=word/footnotes.xml><?xml version="1.0" encoding="utf-8"?>
+<w:footnotes xmlns:wpc="http://schemas.microsoft.com/office/word/2010/wordprocessingCanvas" xmlns:mc="http://schemas.openxmlformats.org/markup-compatibility/2006" xmlns:o="urn:schemas-microsoft-com:office:office" xmlns:r="http://schemas.openxmlformats.org/officeDocument/2006/relationships" xmlns:m="http://schemas.openxmlformats.org/officeDocument/2006/math" xmlns:v="urn:schemas-microsoft-com:vml" xmlns:wp14="http://schemas.microsoft.com/office/word/2010/wordprocessingDrawing" xmlns:wp="http://schemas.openxmlformats.org/drawingml/2006/wordprocessingDrawing" xmlns:w10="urn:schemas-microsoft-com:office:word" xmlns:w="http://schemas.openxmlformats.org/wordprocessingml/2006/main" xmlns:w14="http://schemas.microsoft.com/office/word/2010/wordml" xmlns:w15="http://schemas.microsoft.com/office/word/2012/wordml" xmlns:wpg="http://schemas.microsoft.com/office/word/2010/wordprocessingGroup" xmlns:wpi="http://schemas.microsoft.com/office/word/2010/wordprocessingInk" xmlns:wne="http://schemas.microsoft.com/office/word/2006/wordml" xmlns:wps="http://schemas.microsoft.com/office/word/2010/wordprocessingShape" mc:Ignorable="w14 w15 wp14">
+  <w:footnote w:type="separator" w:id="-1">
+    <w:p>
+      <w:r>
+        <w:separator/>
+      </w:r>
+    </w:p>
+  </w:footnote>
+  <w:footnote w:type="continuationSeparator" w:id="0">
+    <w:p>
+      <w:r>
+        <w:continuationSeparator/>
+      </w:r>
+    </w:p>
+  </w:footnote>
+</w:footnotes>
 </file>
 
 <file path=word/styles.xml><?xml version="1.0" encoding="utf-8"?>
@@ -1610,6 +2468,96 @@
       <w:szCs w:val="32"/>
     </w:rPr>
   </w:style>
+  <w:style w:type="paragraph" w:styleId="4">
+    <w:name w:val="heading 4"/>
+    <w:basedOn w:val="a"/>
+    <w:next w:val="a"/>
+    <w:link w:val="4Char"/>
+    <w:uiPriority w:val="9"/>
+    <w:unhideWhenUsed/>
+    <w:qFormat/>
+    <w:rsid w:val="008A7409"/>
+    <w:pPr>
+      <w:keepNext/>
+      <w:keepLines/>
+      <w:spacing w:before="280" w:after="290" w:line="376" w:lineRule="auto"/>
+      <w:outlineLvl w:val="3"/>
+    </w:pPr>
+    <w:rPr>
+      <w:rFonts w:asciiTheme="majorHAnsi" w:eastAsiaTheme="majorEastAsia" w:hAnsiTheme="majorHAnsi" w:cstheme="majorBidi"/>
+      <w:b/>
+      <w:bCs/>
+      <w:sz w:val="28"/>
+      <w:szCs w:val="28"/>
+    </w:rPr>
+  </w:style>
+  <w:style w:type="paragraph" w:styleId="5">
+    <w:name w:val="heading 5"/>
+    <w:basedOn w:val="a"/>
+    <w:next w:val="a"/>
+    <w:link w:val="5Char"/>
+    <w:uiPriority w:val="9"/>
+    <w:unhideWhenUsed/>
+    <w:qFormat/>
+    <w:rsid w:val="008A7409"/>
+    <w:pPr>
+      <w:keepNext/>
+      <w:keepLines/>
+      <w:spacing w:before="280" w:after="290" w:line="376" w:lineRule="auto"/>
+      <w:outlineLvl w:val="4"/>
+    </w:pPr>
+    <w:rPr>
+      <w:b/>
+      <w:bCs/>
+      <w:sz w:val="28"/>
+      <w:szCs w:val="28"/>
+    </w:rPr>
+  </w:style>
+  <w:style w:type="paragraph" w:styleId="6">
+    <w:name w:val="heading 6"/>
+    <w:basedOn w:val="a"/>
+    <w:next w:val="a"/>
+    <w:link w:val="6Char"/>
+    <w:uiPriority w:val="9"/>
+    <w:unhideWhenUsed/>
+    <w:qFormat/>
+    <w:rsid w:val="008A7409"/>
+    <w:pPr>
+      <w:keepNext/>
+      <w:keepLines/>
+      <w:spacing w:before="240" w:after="64" w:line="320" w:lineRule="auto"/>
+      <w:outlineLvl w:val="5"/>
+    </w:pPr>
+    <w:rPr>
+      <w:rFonts w:asciiTheme="majorHAnsi" w:eastAsiaTheme="majorEastAsia" w:hAnsiTheme="majorHAnsi" w:cstheme="majorBidi"/>
+      <w:b/>
+      <w:bCs/>
+      <w:sz w:val="24"/>
+      <w:szCs w:val="24"/>
+    </w:rPr>
+  </w:style>
+  <w:style w:type="paragraph" w:styleId="7">
+    <w:name w:val="heading 7"/>
+    <w:basedOn w:val="a"/>
+    <w:next w:val="a"/>
+    <w:link w:val="7Char"/>
+    <w:uiPriority w:val="9"/>
+    <w:unhideWhenUsed/>
+    <w:qFormat/>
+    <w:rsid w:val="008679E9"/>
+    <w:pPr>
+      <w:keepNext/>
+      <w:keepLines/>
+      <w:spacing w:before="240" w:after="64" w:line="320" w:lineRule="auto"/>
+      <w:outlineLvl w:val="6"/>
+    </w:pPr>
+    <w:rPr>
+      <w:b/>
+      <w:bCs/>
+      <w:sz w:val="24"/>
+      <w:szCs w:val="24"/>
+    </w:rPr>
+  </w:style>
   <w:style w:type="character" w:default="1" w:styleId="a0">
     <w:name w:val="Default Paragraph Font"/>
     <w:uiPriority w:val="1"/>
@@ -1759,6 +2707,140 @@
       <w:kern w:val="28"/>
       <w:sz w:val="32"/>
       <w:szCs w:val="32"/>
+    </w:rPr>
+  </w:style>
+  <w:style w:type="paragraph" w:styleId="a6">
+    <w:name w:val="header"/>
+    <w:basedOn w:val="a"/>
+    <w:link w:val="Char1"/>
+    <w:uiPriority w:val="99"/>
+    <w:unhideWhenUsed/>
+    <w:rsid w:val="008A7409"/>
+    <w:pPr>
+      <w:pBdr>
+        <w:bottom w:val="single" w:sz="6" w:space="1" w:color="auto"/>
+      </w:pBdr>
+      <w:tabs>
+        <w:tab w:val="center" w:pos="4153"/>
+        <w:tab w:val="right" w:pos="8306"/>
+      </w:tabs>
+      <w:snapToGrid w:val="0"/>
+      <w:jc w:val="center"/>
+    </w:pPr>
+    <w:rPr>
+      <w:sz w:val="18"/>
+      <w:szCs w:val="18"/>
+    </w:rPr>
+  </w:style>
+  <w:style w:type="character" w:customStyle="1" w:styleId="Char1">
+    <w:name w:val="页眉 Char"/>
+    <w:basedOn w:val="a0"/>
+    <w:link w:val="a6"/>
+    <w:uiPriority w:val="99"/>
+    <w:rsid w:val="008A7409"/>
+    <w:rPr>
+      <w:sz w:val="18"/>
+      <w:szCs w:val="18"/>
+    </w:rPr>
+  </w:style>
+  <w:style w:type="paragraph" w:styleId="a7">
+    <w:name w:val="footer"/>
+    <w:basedOn w:val="a"/>
+    <w:link w:val="Char2"/>
+    <w:uiPriority w:val="99"/>
+    <w:unhideWhenUsed/>
+    <w:rsid w:val="008A7409"/>
+    <w:pPr>
+      <w:tabs>
+        <w:tab w:val="center" w:pos="4153"/>
+        <w:tab w:val="right" w:pos="8306"/>
+      </w:tabs>
+      <w:snapToGrid w:val="0"/>
+      <w:jc w:val="left"/>
+    </w:pPr>
+    <w:rPr>
+      <w:sz w:val="18"/>
+      <w:szCs w:val="18"/>
+    </w:rPr>
+  </w:style>
+  <w:style w:type="character" w:customStyle="1" w:styleId="Char2">
+    <w:name w:val="页脚 Char"/>
+    <w:basedOn w:val="a0"/>
+    <w:link w:val="a7"/>
+    <w:uiPriority w:val="99"/>
+    <w:rsid w:val="008A7409"/>
+    <w:rPr>
+      <w:sz w:val="18"/>
+      <w:szCs w:val="18"/>
+    </w:rPr>
+  </w:style>
+  <w:style w:type="character" w:customStyle="1" w:styleId="4Char">
+    <w:name w:val="标题 4 Char"/>
+    <w:basedOn w:val="a0"/>
+    <w:link w:val="4"/>
+    <w:uiPriority w:val="9"/>
+    <w:rsid w:val="008A7409"/>
+    <w:rPr>
+      <w:rFonts w:asciiTheme="majorHAnsi" w:eastAsiaTheme="majorEastAsia" w:hAnsiTheme="majorHAnsi" w:cstheme="majorBidi"/>
+      <w:b/>
+      <w:bCs/>
+      <w:sz w:val="28"/>
+      <w:szCs w:val="28"/>
+    </w:rPr>
+  </w:style>
+  <w:style w:type="character" w:customStyle="1" w:styleId="5Char">
+    <w:name w:val="标题 5 Char"/>
+    <w:basedOn w:val="a0"/>
+    <w:link w:val="5"/>
+    <w:uiPriority w:val="9"/>
+    <w:rsid w:val="008A7409"/>
+    <w:rPr>
+      <w:b/>
+      <w:bCs/>
+      <w:sz w:val="28"/>
+      <w:szCs w:val="28"/>
+    </w:rPr>
+  </w:style>
+  <w:style w:type="character" w:customStyle="1" w:styleId="6Char">
+    <w:name w:val="标题 6 Char"/>
+    <w:basedOn w:val="a0"/>
+    <w:link w:val="6"/>
+    <w:uiPriority w:val="9"/>
+    <w:rsid w:val="008A7409"/>
+    <w:rPr>
+      <w:rFonts w:asciiTheme="majorHAnsi" w:eastAsiaTheme="majorEastAsia" w:hAnsiTheme="majorHAnsi" w:cstheme="majorBidi"/>
+      <w:b/>
+      <w:bCs/>
+      <w:sz w:val="24"/>
+      <w:szCs w:val="24"/>
+    </w:rPr>
+  </w:style>
+  <w:style w:type="character" w:customStyle="1" w:styleId="ipa">
+    <w:name w:val="ipa"/>
+    <w:basedOn w:val="a0"/>
+    <w:rsid w:val="008A7409"/>
+  </w:style>
+  <w:style w:type="character" w:customStyle="1" w:styleId="ilh-page">
+    <w:name w:val="ilh-page"/>
+    <w:basedOn w:val="a0"/>
+    <w:rsid w:val="008A7409"/>
+  </w:style>
+  <w:style w:type="character" w:customStyle="1" w:styleId="apple-converted-space">
+    <w:name w:val="apple-converted-space"/>
+    <w:basedOn w:val="a0"/>
+    <w:rsid w:val="008A7409"/>
+  </w:style>
+  <w:style w:type="character" w:customStyle="1" w:styleId="7Char">
+    <w:name w:val="标题 7 Char"/>
+    <w:basedOn w:val="a0"/>
+    <w:link w:val="7"/>
+    <w:uiPriority w:val="9"/>
+    <w:rsid w:val="008679E9"/>
+    <w:rPr>
+      <w:b/>
+      <w:bCs/>
+      <w:sz w:val="24"/>
+      <w:szCs w:val="24"/>
     </w:rPr>
   </w:style>
 </w:styles>

--- a/Doc/OnlineLearning.docx
+++ b/Doc/OnlineLearning.docx
@@ -4,16 +4,13 @@
   <w:body>
     <w:p>
       <w:pPr>
-        <w:pStyle w:val="a4"/>
-        <w:rPr>
-          <w:rFonts w:hint="eastAsia"/>
-        </w:rPr>
-      </w:pPr>
-      <w:r>
-        <w:t>Coursera</w:t>
-      </w:r>
-      <w:r>
-        <w:t>相关</w:t>
+        <w:pStyle w:val="1"/>
+      </w:pPr>
+      <w:r>
+        <w:rPr>
+          <w:rFonts w:hint="eastAsia"/>
+        </w:rPr>
+        <w:t>利用互联网进行自学（暂定）</w:t>
       </w:r>
     </w:p>
     <w:p>
@@ -28,13 +25,7 @@
       </w:r>
     </w:p>
     <w:p>
-      <w:pPr>
-        <w:rPr>
-          <w:color w:val="0563C1" w:themeColor="hyperlink"/>
-          <w:u w:val="single"/>
-        </w:rPr>
-      </w:pPr>
-      <w:hyperlink r:id="rId6" w:history="1">
+      <w:hyperlink r:id="rId4" w:history="1">
         <w:r>
           <w:rPr>
             <w:rStyle w:val="a3"/>
@@ -45,414 +36,11 @@
       </w:hyperlink>
     </w:p>
     <w:p>
-      <w:pPr>
-        <w:pStyle w:val="6"/>
-        <w:rPr>
-          <w:rFonts w:hint="eastAsia"/>
-        </w:rPr>
-      </w:pPr>
-      <w:r>
-        <w:rPr>
-          <w:rFonts w:hint="eastAsia"/>
-        </w:rPr>
-        <w:t>简要介绍</w:t>
-      </w:r>
-    </w:p>
-    <w:p>
       <w:r>
         <w:t>国内知名度最高的在线开放式课程网站。</w:t>
       </w:r>
     </w:p>
     <w:p>
-      <w:pPr>
-        <w:rPr>
-          <w:rFonts w:ascii="Arial" w:hAnsi="Arial" w:cs="Arial"/>
-          <w:color w:val="252525"/>
-          <w:szCs w:val="21"/>
-          <w:shd w:val="clear" w:color="auto" w:fill="FFFFFF"/>
-          <w:vertAlign w:val="superscript"/>
-        </w:rPr>
-      </w:pPr>
-      <w:r>
-        <w:rPr>
-          <w:rFonts w:ascii="Arial" w:hAnsi="Arial" w:cs="Arial"/>
-          <w:b/>
-          <w:bCs/>
-          <w:color w:val="252525"/>
-          <w:szCs w:val="21"/>
-          <w:shd w:val="clear" w:color="auto" w:fill="FFFFFF"/>
-        </w:rPr>
-        <w:t>Coursera</w:t>
-      </w:r>
-      <w:r>
-        <w:rPr>
-          <w:rFonts w:ascii="Arial" w:hAnsi="Arial" w:cs="Arial"/>
-          <w:color w:val="252525"/>
-          <w:szCs w:val="21"/>
-          <w:shd w:val="clear" w:color="auto" w:fill="FFFFFF"/>
-        </w:rPr>
-        <w:t>（</w:t>
-      </w:r>
-      <w:r>
-        <w:rPr>
-          <w:rFonts w:ascii="Arial" w:hAnsi="Arial" w:cs="Arial"/>
-          <w:color w:val="252525"/>
-          <w:sz w:val="18"/>
-          <w:szCs w:val="18"/>
-          <w:shd w:val="clear" w:color="auto" w:fill="FFFFFF"/>
-        </w:rPr>
-        <w:t>英语发音：</w:t>
-      </w:r>
-      <w:hyperlink r:id="rId7" w:tooltip="Wikipedia:英语国际音标" w:history="1">
-        <w:r>
-          <w:rPr>
-            <w:rStyle w:val="a3"/>
-            <w:rFonts w:ascii="Segoe UI" w:hAnsi="Segoe UI" w:cs="Segoe UI"/>
-            <w:color w:val="0B0080"/>
-            <w:szCs w:val="21"/>
-            <w:shd w:val="clear" w:color="auto" w:fill="FFFFFF"/>
-          </w:rPr>
-          <w:t>/</w:t>
-        </w:r>
-      </w:hyperlink>
-      <w:hyperlink r:id="rId8" w:anchor=".E7.AC.A6.E8.99.9F" w:tooltip="Wikipedia:英语国际音标" w:history="1">
-        <w:r>
-          <w:rPr>
-            <w:rStyle w:val="a3"/>
-            <w:rFonts w:ascii="Segoe UI" w:hAnsi="Segoe UI" w:cs="Segoe UI"/>
-            <w:color w:val="0B0080"/>
-            <w:szCs w:val="21"/>
-            <w:shd w:val="clear" w:color="auto" w:fill="FFFFFF"/>
-          </w:rPr>
-          <w:t>k</w:t>
-        </w:r>
-      </w:hyperlink>
-      <w:hyperlink r:id="rId9" w:anchor=".E7.AC.A6.E8.99.9F" w:tooltip="Wikipedia:英语国际音标" w:history="1">
-        <w:r>
-          <w:rPr>
-            <w:rStyle w:val="a3"/>
-            <w:rFonts w:ascii="Segoe UI" w:hAnsi="Segoe UI" w:cs="Segoe UI"/>
-            <w:color w:val="0B0080"/>
-            <w:szCs w:val="21"/>
-            <w:shd w:val="clear" w:color="auto" w:fill="FFFFFF"/>
-          </w:rPr>
-          <w:t>ɔr</w:t>
-        </w:r>
-      </w:hyperlink>
-      <w:hyperlink r:id="rId10" w:anchor=".E7.AC.A6.E8.99.9F" w:tooltip="Wikipedia:英语国际音标" w:history="1">
-        <w:r>
-          <w:rPr>
-            <w:rStyle w:val="a3"/>
-            <w:rFonts w:ascii="Segoe UI" w:hAnsi="Segoe UI" w:cs="Segoe UI"/>
-            <w:color w:val="0B0080"/>
-            <w:szCs w:val="21"/>
-            <w:shd w:val="clear" w:color="auto" w:fill="FFFFFF"/>
-          </w:rPr>
-          <w:t>s</w:t>
-        </w:r>
-      </w:hyperlink>
-      <w:hyperlink r:id="rId11" w:anchor=".E7.AC.A6.E8.99.9F" w:tooltip="Wikipedia:英语国际音标" w:history="1">
-        <w:r>
-          <w:rPr>
-            <w:rStyle w:val="a3"/>
-            <w:rFonts w:ascii="Segoe UI" w:hAnsi="Segoe UI" w:cs="Segoe UI"/>
-            <w:color w:val="0B0080"/>
-            <w:szCs w:val="21"/>
-            <w:shd w:val="clear" w:color="auto" w:fill="FFFFFF"/>
-          </w:rPr>
-          <w:t>ˈ</w:t>
-        </w:r>
-      </w:hyperlink>
-      <w:hyperlink r:id="rId12" w:anchor=".E7.AC.A6.E8.99.9F" w:tooltip="Wikipedia:英语国际音标" w:history="1">
-        <w:r>
-          <w:rPr>
-            <w:rStyle w:val="a3"/>
-            <w:rFonts w:ascii="Segoe UI" w:hAnsi="Segoe UI" w:cs="Segoe UI"/>
-            <w:color w:val="0B0080"/>
-            <w:szCs w:val="21"/>
-            <w:shd w:val="clear" w:color="auto" w:fill="FFFFFF"/>
-          </w:rPr>
-          <w:t>ɛr</w:t>
-        </w:r>
-      </w:hyperlink>
-      <w:hyperlink r:id="rId13" w:anchor=".E7.AC.A6.E8.99.9F" w:tooltip="Wikipedia:英语国际音标" w:history="1">
-        <w:r>
-          <w:rPr>
-            <w:rStyle w:val="a3"/>
-            <w:rFonts w:ascii="Segoe UI" w:hAnsi="Segoe UI" w:cs="Segoe UI"/>
-            <w:color w:val="0B0080"/>
-            <w:szCs w:val="21"/>
-            <w:shd w:val="clear" w:color="auto" w:fill="FFFFFF"/>
-          </w:rPr>
-          <w:t>ə</w:t>
-        </w:r>
-      </w:hyperlink>
-      <w:hyperlink r:id="rId14" w:tooltip="Wikipedia:英语国际音标" w:history="1">
-        <w:r>
-          <w:rPr>
-            <w:rStyle w:val="a3"/>
-            <w:rFonts w:ascii="Segoe UI" w:hAnsi="Segoe UI" w:cs="Segoe UI"/>
-            <w:color w:val="0B0080"/>
-            <w:szCs w:val="21"/>
-            <w:shd w:val="clear" w:color="auto" w:fill="FFFFFF"/>
-          </w:rPr>
-          <w:t>/</w:t>
-        </w:r>
-      </w:hyperlink>
-      <w:r>
-        <w:rPr>
-          <w:rFonts w:ascii="Arial" w:hAnsi="Arial" w:cs="Arial"/>
-          <w:color w:val="252525"/>
-          <w:szCs w:val="21"/>
-          <w:shd w:val="clear" w:color="auto" w:fill="FFFFFF"/>
-        </w:rPr>
-        <w:t>）是由</w:t>
-      </w:r>
-      <w:hyperlink r:id="rId15" w:tooltip="史丹佛大学" w:history="1">
-        <w:r>
-          <w:rPr>
-            <w:rStyle w:val="a3"/>
-            <w:rFonts w:ascii="Arial" w:hAnsi="Arial" w:cs="Arial"/>
-            <w:color w:val="0B0080"/>
-            <w:szCs w:val="21"/>
-            <w:shd w:val="clear" w:color="auto" w:fill="FFFFFF"/>
-          </w:rPr>
-          <w:t>斯坦福大学</w:t>
-        </w:r>
-      </w:hyperlink>
-      <w:r>
-        <w:rPr>
-          <w:rFonts w:ascii="Arial" w:hAnsi="Arial" w:cs="Arial"/>
-          <w:color w:val="252525"/>
-          <w:szCs w:val="21"/>
-          <w:shd w:val="clear" w:color="auto" w:fill="FFFFFF"/>
-        </w:rPr>
-        <w:t>的</w:t>
-      </w:r>
-      <w:hyperlink r:id="rId16" w:tooltip="计算机科学" w:history="1">
-        <w:r>
-          <w:rPr>
-            <w:rStyle w:val="a3"/>
-            <w:rFonts w:ascii="Arial" w:hAnsi="Arial" w:cs="Arial"/>
-            <w:color w:val="0B0080"/>
-            <w:szCs w:val="21"/>
-            <w:shd w:val="clear" w:color="auto" w:fill="FFFFFF"/>
-          </w:rPr>
-          <w:t>计算机科学</w:t>
-        </w:r>
-      </w:hyperlink>
-      <w:r>
-        <w:rPr>
-          <w:rFonts w:ascii="Arial" w:hAnsi="Arial" w:cs="Arial"/>
-          <w:color w:val="252525"/>
-          <w:szCs w:val="21"/>
-          <w:shd w:val="clear" w:color="auto" w:fill="FFFFFF"/>
-        </w:rPr>
-        <w:t>教授</w:t>
-      </w:r>
-      <w:hyperlink r:id="rId17" w:tooltip="吴恩达" w:history="1">
-        <w:r>
-          <w:rPr>
-            <w:rStyle w:val="a3"/>
-            <w:rFonts w:ascii="Arial" w:hAnsi="Arial" w:cs="Arial"/>
-            <w:color w:val="0B0080"/>
-            <w:szCs w:val="21"/>
-            <w:shd w:val="clear" w:color="auto" w:fill="FFFFFF"/>
-          </w:rPr>
-          <w:t>吴恩达</w:t>
-        </w:r>
-      </w:hyperlink>
-      <w:r>
-        <w:rPr>
-          <w:rFonts w:ascii="Arial" w:hAnsi="Arial" w:cs="Arial"/>
-          <w:color w:val="252525"/>
-          <w:szCs w:val="21"/>
-          <w:shd w:val="clear" w:color="auto" w:fill="FFFFFF"/>
-        </w:rPr>
-        <w:t>和</w:t>
-      </w:r>
-      <w:hyperlink r:id="rId18" w:history="1">
-        <w:r>
-          <w:rPr>
-            <w:rStyle w:val="a3"/>
-            <w:rFonts w:ascii="Arial" w:hAnsi="Arial" w:cs="Arial"/>
-            <w:color w:val="009999"/>
-            <w:szCs w:val="21"/>
-            <w:shd w:val="clear" w:color="auto" w:fill="FFFFFF"/>
-          </w:rPr>
-          <w:t>达芙妮</w:t>
-        </w:r>
-        <w:r>
-          <w:rPr>
-            <w:rStyle w:val="a3"/>
-            <w:rFonts w:ascii="Arial" w:hAnsi="Arial" w:cs="Arial"/>
-            <w:color w:val="009999"/>
-            <w:szCs w:val="21"/>
-            <w:shd w:val="clear" w:color="auto" w:fill="FFFFFF"/>
-          </w:rPr>
-          <w:t>·</w:t>
-        </w:r>
-        <w:r>
-          <w:rPr>
-            <w:rStyle w:val="a3"/>
-            <w:rFonts w:ascii="Arial" w:hAnsi="Arial" w:cs="Arial"/>
-            <w:color w:val="009999"/>
-            <w:szCs w:val="21"/>
-            <w:shd w:val="clear" w:color="auto" w:fill="FFFFFF"/>
-          </w:rPr>
-          <w:t>科勒</w:t>
-        </w:r>
-      </w:hyperlink>
-      <w:r>
-        <w:rPr>
-          <w:rFonts w:ascii="Arial" w:hAnsi="Arial" w:cs="Arial"/>
-          <w:color w:val="252525"/>
-          <w:szCs w:val="21"/>
-          <w:shd w:val="clear" w:color="auto" w:fill="FFFFFF"/>
-        </w:rPr>
-        <w:t>联合创建的一个</w:t>
-      </w:r>
-      <w:hyperlink r:id="rId19" w:tooltip="营利性（页面不存在）" w:history="1">
-        <w:r>
-          <w:rPr>
-            <w:rStyle w:val="a3"/>
-            <w:rFonts w:ascii="Arial" w:hAnsi="Arial" w:cs="Arial"/>
-            <w:color w:val="A55858"/>
-            <w:szCs w:val="21"/>
-            <w:shd w:val="clear" w:color="auto" w:fill="FFFFFF"/>
-          </w:rPr>
-          <w:t>营利性</w:t>
-        </w:r>
-      </w:hyperlink>
-      <w:hyperlink r:id="rId20" w:anchor="cite_note-Coursera_.7B.7B.21.7D.7D_CrunchBase_Profile-3" w:history="1">
-        <w:r>
-          <w:rPr>
-            <w:rStyle w:val="a3"/>
-            <w:rFonts w:ascii="Arial" w:hAnsi="Arial" w:cs="Arial"/>
-            <w:color w:val="0B0080"/>
-            <w:shd w:val="clear" w:color="auto" w:fill="FFFFFF"/>
-            <w:vertAlign w:val="superscript"/>
-          </w:rPr>
-          <w:t>[3]</w:t>
-        </w:r>
-      </w:hyperlink>
-      <w:r>
-        <w:rPr>
-          <w:rFonts w:ascii="Arial" w:hAnsi="Arial" w:cs="Arial"/>
-          <w:color w:val="252525"/>
-          <w:szCs w:val="21"/>
-          <w:shd w:val="clear" w:color="auto" w:fill="FFFFFF"/>
-        </w:rPr>
-        <w:t>的教育科技公司。</w:t>
-      </w:r>
-      <w:hyperlink r:id="rId21" w:anchor="cite_note-Coursera_.7B.7B.21.7D.7D_CrunchBase_Profile-3" w:history="1">
-        <w:r>
-          <w:rPr>
-            <w:rStyle w:val="a3"/>
-            <w:rFonts w:ascii="Arial" w:hAnsi="Arial" w:cs="Arial"/>
-            <w:color w:val="0B0080"/>
-            <w:shd w:val="clear" w:color="auto" w:fill="FFFFFF"/>
-            <w:vertAlign w:val="superscript"/>
-          </w:rPr>
-          <w:t>[3]</w:t>
-        </w:r>
-      </w:hyperlink>
-      <w:r>
-        <w:rPr>
-          <w:rStyle w:val="apple-converted-space"/>
-          <w:rFonts w:ascii="Arial" w:hAnsi="Arial" w:cs="Arial"/>
-          <w:color w:val="252525"/>
-          <w:szCs w:val="21"/>
-          <w:shd w:val="clear" w:color="auto" w:fill="FFFFFF"/>
-        </w:rPr>
-        <w:t> </w:t>
-      </w:r>
-      <w:r>
-        <w:rPr>
-          <w:rFonts w:ascii="Arial" w:hAnsi="Arial" w:cs="Arial"/>
-          <w:color w:val="252525"/>
-          <w:szCs w:val="21"/>
-          <w:shd w:val="clear" w:color="auto" w:fill="FFFFFF"/>
-        </w:rPr>
-        <w:t>Coursera</w:t>
-      </w:r>
-      <w:r>
-        <w:rPr>
-          <w:rFonts w:ascii="Arial" w:hAnsi="Arial" w:cs="Arial"/>
-          <w:color w:val="252525"/>
-          <w:szCs w:val="21"/>
-          <w:shd w:val="clear" w:color="auto" w:fill="FFFFFF"/>
-        </w:rPr>
-        <w:t>与多家大学合作，给大众带来一些在线免费课堂。</w:t>
-      </w:r>
-      <w:r>
-        <w:rPr>
-          <w:rFonts w:ascii="Arial" w:hAnsi="Arial" w:cs="Arial" w:hint="eastAsia"/>
-          <w:color w:val="252525"/>
-          <w:szCs w:val="21"/>
-          <w:shd w:val="clear" w:color="auto" w:fill="FFFFFF"/>
-          <w:vertAlign w:val="superscript"/>
-        </w:rPr>
-        <w:t>[</w:t>
-      </w:r>
-      <w:r>
-        <w:rPr>
-          <w:rFonts w:ascii="Arial" w:hAnsi="Arial" w:cs="Arial"/>
-          <w:color w:val="252525"/>
-          <w:szCs w:val="21"/>
-          <w:shd w:val="clear" w:color="auto" w:fill="FFFFFF"/>
-          <w:vertAlign w:val="superscript"/>
-        </w:rPr>
-        <w:t>WikiPedia]</w:t>
-      </w:r>
-    </w:p>
-    <w:p>
-      <w:pPr>
-        <w:pStyle w:val="6"/>
-        <w:rPr>
-          <w:shd w:val="clear" w:color="auto" w:fill="FFFFFF"/>
-        </w:rPr>
-      </w:pPr>
-      <w:r>
-        <w:rPr>
-          <w:rFonts w:hint="eastAsia"/>
-          <w:shd w:val="clear" w:color="auto" w:fill="FFFFFF"/>
-        </w:rPr>
-        <w:t>详细介绍</w:t>
-      </w:r>
-    </w:p>
-    <w:p>
-      <w:pPr>
-        <w:rPr>
-          <w:rFonts w:hint="eastAsia"/>
-        </w:rPr>
-      </w:pPr>
-    </w:p>
-    <w:p>
-      <w:pPr>
-        <w:rPr>
-          <w:rFonts w:ascii="Arial" w:hAnsi="Arial" w:cs="Arial" w:hint="eastAsia"/>
-          <w:color w:val="252525"/>
-          <w:szCs w:val="21"/>
-          <w:shd w:val="clear" w:color="auto" w:fill="FFFFFF"/>
-        </w:rPr>
-      </w:pPr>
-    </w:p>
-    <w:p>
-      <w:pPr>
-        <w:rPr>
-          <w:rFonts w:ascii="Arial" w:hAnsi="Arial" w:cs="Arial" w:hint="eastAsia"/>
-          <w:color w:val="252525"/>
-          <w:szCs w:val="21"/>
-          <w:shd w:val="clear" w:color="auto" w:fill="FFFFFF"/>
-          <w:vertAlign w:val="superscript"/>
-        </w:rPr>
-      </w:pPr>
-    </w:p>
-    <w:p>
-      <w:pPr>
-        <w:pStyle w:val="6"/>
-      </w:pPr>
       <w:r>
         <w:t>学习流程：</w:t>
       </w:r>
@@ -490,22 +78,6 @@
           <w:rFonts w:hint="eastAsia"/>
         </w:rPr>
         <w:t>注册账号</w:t>
-      </w:r>
-    </w:p>
-    <w:p>
-      <w:pPr>
-        <w:rPr>
-          <w:rFonts w:hint="eastAsia"/>
-        </w:rPr>
-      </w:pPr>
-      <w:r>
-        <w:t>注册账号的流程非常简单。首先来到</w:t>
-      </w:r>
-      <w:r>
-        <w:t>Coursera</w:t>
-      </w:r>
-      <w:r>
-        <w:t>的</w:t>
       </w:r>
     </w:p>
     <w:p>
@@ -545,7 +117,7 @@
                     </pic:cNvPicPr>
                   </pic:nvPicPr>
                   <pic:blipFill>
-                    <a:blip r:embed="rId22" cstate="print">
+                    <a:blip r:embed="rId5" cstate="print">
                       <a:extLst>
                         <a:ext uri="{28A0092B-C50C-407E-A947-70E740481C1C}">
                           <a14:useLocalDpi xmlns:a14="http://schemas.microsoft.com/office/drawing/2010/main" val="0"/>
@@ -585,7 +157,15 @@
         <w:t>(</w:t>
       </w:r>
       <w:r>
-        <w:t>/img/CourseraSignUp_1.png</w:t>
+        <w:t>/</w:t>
+      </w:r>
+      <w:proofErr w:type="spellStart"/>
+      <w:r>
+        <w:t>img</w:t>
+      </w:r>
+      <w:proofErr w:type="spellEnd"/>
+      <w:r>
+        <w:t>/CourseraSignUp_1.png</w:t>
       </w:r>
       <w:r>
         <w:rPr>
@@ -617,7 +197,7 @@
                     <pic:cNvPicPr/>
                   </pic:nvPicPr>
                   <pic:blipFill>
-                    <a:blip r:embed="rId23" cstate="print">
+                    <a:blip r:embed="rId6" cstate="print">
                       <a:extLst>
                         <a:ext uri="{28A0092B-C50C-407E-A947-70E740481C1C}">
                           <a14:useLocalDpi xmlns:a14="http://schemas.microsoft.com/office/drawing/2010/main" val="0"/>
@@ -652,7 +232,15 @@
         <w:t>(</w:t>
       </w:r>
       <w:r>
-        <w:t>/img/CourseraSignUp_2.png</w:t>
+        <w:t>/</w:t>
+      </w:r>
+      <w:proofErr w:type="spellStart"/>
+      <w:r>
+        <w:t>img</w:t>
+      </w:r>
+      <w:proofErr w:type="spellEnd"/>
+      <w:r>
+        <w:t>/CourseraSignUp_2.png</w:t>
       </w:r>
       <w:r>
         <w:rPr>
@@ -741,7 +329,7 @@
                     <pic:cNvPicPr/>
                   </pic:nvPicPr>
                   <pic:blipFill>
-                    <a:blip r:embed="rId24" cstate="print">
+                    <a:blip r:embed="rId7" cstate="print">
                       <a:extLst>
                         <a:ext uri="{28A0092B-C50C-407E-A947-70E740481C1C}">
                           <a14:useLocalDpi xmlns:a14="http://schemas.microsoft.com/office/drawing/2010/main" val="0"/>
@@ -784,8 +372,13 @@
         </w:rPr>
         <w:t>(/</w:t>
       </w:r>
-      <w:r>
-        <w:t>img/</w:t>
+      <w:proofErr w:type="spellStart"/>
+      <w:r>
+        <w:t>img</w:t>
+      </w:r>
+      <w:proofErr w:type="spellEnd"/>
+      <w:r>
+        <w:t>/</w:t>
       </w:r>
       <w:r>
         <w:t>SearchingJava</w:t>
@@ -794,12 +387,24 @@
         <w:t>.png)</w:t>
       </w:r>
     </w:p>
-    <w:p/>
-    <w:p/>
+    <w:p>
+      <w:bookmarkStart w:id="0" w:name="_GoBack"/>
+      <w:bookmarkEnd w:id="0"/>
+    </w:p>
+    <w:p>
+      <w:pPr>
+        <w:rPr>
+          <w:rFonts w:hint="eastAsia"/>
+        </w:rPr>
+      </w:pPr>
+    </w:p>
     <w:p>
       <w:pPr>
         <w:widowControl/>
         <w:jc w:val="left"/>
+        <w:rPr>
+          <w:rFonts w:hint="eastAsia"/>
+        </w:rPr>
       </w:pPr>
       <w:r>
         <w:lastRenderedPageBreak/>
@@ -829,7 +434,7 @@
                     <pic:cNvPicPr/>
                   </pic:nvPicPr>
                   <pic:blipFill>
-                    <a:blip r:embed="rId25" cstate="print">
+                    <a:blip r:embed="rId8" cstate="print">
                       <a:extLst>
                         <a:ext uri="{28A0092B-C50C-407E-A947-70E740481C1C}">
                           <a14:useLocalDpi xmlns:a14="http://schemas.microsoft.com/office/drawing/2010/main" val="0"/>
@@ -862,7 +467,28 @@
           <w:sz w:val="24"/>
           <w:szCs w:val="24"/>
         </w:rPr>
-        <w:t xml:space="preserve"> (img/</w:t>
+        <w:t xml:space="preserve"> (</w:t>
+      </w:r>
+      <w:proofErr w:type="spellStart"/>
+      <w:proofErr w:type="gramStart"/>
+      <w:r>
+        <w:rPr>
+          <w:rFonts w:ascii="宋体" w:eastAsia="宋体" w:hAnsi="宋体" w:cs="宋体"/>
+          <w:kern w:val="0"/>
+          <w:sz w:val="24"/>
+          <w:szCs w:val="24"/>
+        </w:rPr>
+        <w:t>img</w:t>
+      </w:r>
+      <w:proofErr w:type="spellEnd"/>
+      <w:r>
+        <w:rPr>
+          <w:rFonts w:ascii="宋体" w:eastAsia="宋体" w:hAnsi="宋体" w:cs="宋体"/>
+          <w:kern w:val="0"/>
+          <w:sz w:val="24"/>
+          <w:szCs w:val="24"/>
+        </w:rPr>
+        <w:t>/</w:t>
       </w:r>
       <w:r>
         <w:rPr>
@@ -882,6 +508,7 @@
         </w:rPr>
         <w:t>.png</w:t>
       </w:r>
+      <w:proofErr w:type="gramEnd"/>
       <w:r>
         <w:rPr>
           <w:rFonts w:ascii="宋体" w:eastAsia="宋体" w:hAnsi="宋体" w:cs="宋体"/>
@@ -904,23 +531,35 @@
       </w:r>
     </w:p>
     <w:p/>
+    <w:p>
+      <w:pPr>
+        <w:rPr>
+          <w:rFonts w:hint="eastAsia"/>
+        </w:rPr>
+      </w:pPr>
+    </w:p>
+    <w:p>
+      <w:r>
+        <w:t>Coursera</w:t>
+      </w:r>
+      <w:r>
+        <w:t>从一开始网站创办的主旨便是免费提供所有课程，因此所有课程都是免费的。但</w:t>
+      </w:r>
+      <w:r>
+        <w:t>2014</w:t>
+      </w:r>
+      <w:r>
+        <w:t>年后，网站开始隐藏免费入口，大部分时候正常进入只能开始付费课程。</w:t>
+      </w:r>
+    </w:p>
     <w:p/>
     <w:p>
-      <w:r>
-        <w:t>Coursera</w:t>
-      </w:r>
-      <w:r>
-        <w:t>从一开始网站创办的主旨便是免费提供所有课程，因此所有课程都是免费的。但</w:t>
-      </w:r>
-      <w:r>
-        <w:t>2014</w:t>
-      </w:r>
-      <w:r>
-        <w:t>年后，网站开始隐藏免费入口，大部分时候正常进入只能开始付费课程。</w:t>
-      </w:r>
-    </w:p>
-    <w:p/>
-    <w:p/>
+      <w:pPr>
+        <w:rPr>
+          <w:rFonts w:hint="eastAsia"/>
+        </w:rPr>
+      </w:pPr>
+    </w:p>
     <w:p>
       <w:r>
         <w:rPr>
@@ -969,7 +608,7 @@
                     <pic:cNvPicPr/>
                   </pic:nvPicPr>
                   <pic:blipFill>
-                    <a:blip r:embed="rId26">
+                    <a:blip r:embed="rId9">
                       <a:extLst>
                         <a:ext uri="{28A0092B-C50C-407E-A947-70E740481C1C}">
                           <a14:useLocalDpi xmlns:a14="http://schemas.microsoft.com/office/drawing/2010/main" val="0"/>
@@ -1003,7 +642,15 @@
         <w:t>(</w:t>
       </w:r>
       <w:r>
-        <w:t>\img\</w:t>
+        <w:t>/</w:t>
+      </w:r>
+      <w:proofErr w:type="spellStart"/>
+      <w:r>
+        <w:t>img</w:t>
+      </w:r>
+      <w:proofErr w:type="spellEnd"/>
+      <w:r>
+        <w:t>/</w:t>
       </w:r>
       <w:r>
         <w:t>VanderbiltUniversity.jpg</w:t>
@@ -1013,6 +660,11 @@
       </w:r>
     </w:p>
     <w:p>
+      <w:pPr>
+        <w:rPr>
+          <w:rFonts w:hint="eastAsia"/>
+        </w:rPr>
+      </w:pPr>
       <w:r>
         <w:t>然后点击右上角的</w:t>
       </w:r>
@@ -1079,7 +731,7 @@
                     </pic:cNvPicPr>
                   </pic:nvPicPr>
                   <pic:blipFill>
-                    <a:blip r:embed="rId27">
+                    <a:blip r:embed="rId10">
                       <a:extLst>
                         <a:ext uri="{28A0092B-C50C-407E-A947-70E740481C1C}">
                           <a14:useLocalDpi xmlns:a14="http://schemas.microsoft.com/office/drawing/2010/main" val="0"/>
@@ -1122,52 +774,13 @@
           <w:szCs w:val="24"/>
         </w:rPr>
       </w:pPr>
-      <w:r>
-        <w:rPr>
-          <w:rFonts w:ascii="宋体" w:eastAsia="宋体" w:hAnsi="宋体" w:cs="宋体" w:hint="eastAsia"/>
-          <w:kern w:val="0"/>
-          <w:sz w:val="24"/>
-          <w:szCs w:val="24"/>
-        </w:rPr>
-        <w:t>(img\</w:t>
-      </w:r>
-      <w:r>
-        <w:rPr>
-          <w:rFonts w:ascii="宋体" w:eastAsia="宋体" w:hAnsi="宋体" w:cs="宋体"/>
-          <w:kern w:val="0"/>
-          <w:sz w:val="24"/>
-          <w:szCs w:val="24"/>
-        </w:rPr>
-        <w:t>SignUpCourse_PeerEntrance</w:t>
-      </w:r>
-      <w:r>
-        <w:rPr>
-          <w:rFonts w:ascii="宋体" w:eastAsia="宋体" w:hAnsi="宋体" w:cs="宋体"/>
-          <w:kern w:val="0"/>
-          <w:sz w:val="24"/>
-          <w:szCs w:val="24"/>
-        </w:rPr>
-        <w:t>.jpg)</w:t>
-      </w:r>
     </w:p>
     <w:p>
       <w:pPr>
         <w:widowControl/>
         <w:jc w:val="left"/>
         <w:rPr>
-          <w:rFonts w:ascii="宋体" w:eastAsia="宋体" w:hAnsi="宋体" w:cs="宋体"/>
-          <w:kern w:val="0"/>
-          <w:sz w:val="24"/>
-          <w:szCs w:val="24"/>
-        </w:rPr>
-      </w:pPr>
-    </w:p>
-    <w:p>
-      <w:pPr>
-        <w:widowControl/>
-        <w:jc w:val="left"/>
-        <w:rPr>
-          <w:rFonts w:ascii="宋体" w:eastAsia="宋体" w:hAnsi="宋体" w:cs="宋体"/>
+          <w:rFonts w:ascii="宋体" w:eastAsia="宋体" w:hAnsi="宋体" w:cs="宋体" w:hint="eastAsia"/>
           <w:kern w:val="0"/>
           <w:sz w:val="24"/>
           <w:szCs w:val="24"/>
@@ -1197,7 +810,7 @@
                     <pic:cNvPicPr/>
                   </pic:nvPicPr>
                   <pic:blipFill>
-                    <a:blip r:embed="rId28" cstate="print">
+                    <a:blip r:embed="rId11" cstate="print">
                       <a:extLst>
                         <a:ext uri="{28A0092B-C50C-407E-A947-70E740481C1C}">
                           <a14:useLocalDpi xmlns:a14="http://schemas.microsoft.com/office/drawing/2010/main" val="0"/>
@@ -1229,20 +842,42 @@
         <w:widowControl/>
         <w:jc w:val="left"/>
         <w:rPr>
-          <w:rFonts w:ascii="宋体" w:eastAsia="宋体" w:hAnsi="宋体" w:cs="宋体"/>
-          <w:kern w:val="0"/>
-          <w:sz w:val="24"/>
-          <w:szCs w:val="24"/>
-        </w:rPr>
-      </w:pPr>
-      <w:r>
-        <w:rPr>
           <w:rFonts w:ascii="宋体" w:eastAsia="宋体" w:hAnsi="宋体" w:cs="宋体" w:hint="eastAsia"/>
           <w:kern w:val="0"/>
           <w:sz w:val="24"/>
           <w:szCs w:val="24"/>
         </w:rPr>
-        <w:t>(img/</w:t>
+      </w:pPr>
+      <w:r>
+        <w:rPr>
+          <w:rFonts w:ascii="宋体" w:eastAsia="宋体" w:hAnsi="宋体" w:cs="宋体" w:hint="eastAsia"/>
+          <w:kern w:val="0"/>
+          <w:sz w:val="24"/>
+          <w:szCs w:val="24"/>
+        </w:rPr>
+        <w:t>(</w:t>
+      </w:r>
+      <w:proofErr w:type="spellStart"/>
+      <w:proofErr w:type="gramStart"/>
+      <w:r>
+        <w:rPr>
+          <w:rFonts w:ascii="宋体" w:eastAsia="宋体" w:hAnsi="宋体" w:cs="宋体" w:hint="eastAsia"/>
+          <w:kern w:val="0"/>
+          <w:sz w:val="24"/>
+          <w:szCs w:val="24"/>
+        </w:rPr>
+        <w:t>img</w:t>
+      </w:r>
+      <w:proofErr w:type="spellEnd"/>
+      <w:proofErr w:type="gramEnd"/>
+      <w:r>
+        <w:rPr>
+          <w:rFonts w:ascii="宋体" w:eastAsia="宋体" w:hAnsi="宋体" w:cs="宋体" w:hint="eastAsia"/>
+          <w:kern w:val="0"/>
+          <w:sz w:val="24"/>
+          <w:szCs w:val="24"/>
+        </w:rPr>
+        <w:t>/</w:t>
       </w:r>
       <w:r>
         <w:t xml:space="preserve"> </w:t>
@@ -1266,13 +901,19 @@
         <w:t>)</w:t>
       </w:r>
     </w:p>
-    <w:p/>
+    <w:p>
+      <w:pPr>
+        <w:rPr>
+          <w:rFonts w:hint="eastAsia"/>
+        </w:rPr>
+      </w:pPr>
+    </w:p>
     <w:p>
       <w:pPr>
         <w:widowControl/>
         <w:jc w:val="left"/>
         <w:rPr>
-          <w:rFonts w:ascii="宋体" w:eastAsia="宋体" w:hAnsi="宋体" w:cs="宋体"/>
+          <w:rFonts w:ascii="宋体" w:eastAsia="宋体" w:hAnsi="宋体" w:cs="宋体" w:hint="eastAsia"/>
           <w:kern w:val="0"/>
           <w:sz w:val="24"/>
           <w:szCs w:val="24"/>
@@ -1324,7 +965,7 @@
                     </pic:cNvPicPr>
                   </pic:nvPicPr>
                   <pic:blipFill>
-                    <a:blip r:embed="rId29" cstate="print">
+                    <a:blip r:embed="rId12" cstate="print">
                       <a:extLst>
                         <a:ext uri="{28A0092B-C50C-407E-A947-70E740481C1C}">
                           <a14:useLocalDpi xmlns:a14="http://schemas.microsoft.com/office/drawing/2010/main" val="0"/>
@@ -1384,48 +1025,6 @@
           <w:sz w:val="24"/>
           <w:szCs w:val="24"/>
         </w:rPr>
-        <w:lastRenderedPageBreak/>
-        <w:t>(img\</w:t>
-      </w:r>
-      <w:r>
-        <w:rPr>
-          <w:rFonts w:ascii="宋体" w:eastAsia="宋体" w:hAnsi="宋体" w:cs="宋体"/>
-          <w:noProof/>
-          <w:kern w:val="0"/>
-          <w:sz w:val="24"/>
-          <w:szCs w:val="24"/>
-        </w:rPr>
-        <w:t>SignUpCourse_FindCourse.png</w:t>
-      </w:r>
-      <w:r>
-        <w:rPr>
-          <w:rFonts w:ascii="宋体" w:eastAsia="宋体" w:hAnsi="宋体" w:cs="宋体"/>
-          <w:noProof/>
-          <w:kern w:val="0"/>
-          <w:sz w:val="24"/>
-          <w:szCs w:val="24"/>
-        </w:rPr>
-        <w:t>)</w:t>
-      </w:r>
-    </w:p>
-    <w:p>
-      <w:pPr>
-        <w:rPr>
-          <w:rFonts w:ascii="宋体" w:eastAsia="宋体" w:hAnsi="宋体" w:cs="宋体"/>
-          <w:noProof/>
-          <w:kern w:val="0"/>
-          <w:sz w:val="24"/>
-          <w:szCs w:val="24"/>
-        </w:rPr>
-      </w:pPr>
-      <w:r>
-        <w:rPr>
-          <w:rFonts w:ascii="宋体" w:eastAsia="宋体" w:hAnsi="宋体" w:cs="宋体"/>
-          <w:noProof/>
-          <w:kern w:val="0"/>
-          <w:sz w:val="24"/>
-          <w:szCs w:val="24"/>
-        </w:rPr>
         <w:t>并点击注册，便可以找到免费旁听的入口了。</w:t>
       </w:r>
     </w:p>
@@ -1448,6 +1047,7 @@
           <w:sz w:val="24"/>
           <w:szCs w:val="24"/>
         </w:rPr>
+        <w:lastRenderedPageBreak/>
         <w:drawing>
           <wp:inline distT="0" distB="0" distL="0" distR="0" wp14:anchorId="76BE1AE3" wp14:editId="761A6F8C">
             <wp:extent cx="5274310" cy="4564030"/>
@@ -1466,7 +1066,7 @@
                     </pic:cNvPicPr>
                   </pic:nvPicPr>
                   <pic:blipFill>
-                    <a:blip r:embed="rId30" cstate="print">
+                    <a:blip r:embed="rId13" cstate="print">
                       <a:extLst>
                         <a:ext uri="{28A0092B-C50C-407E-A947-70E740481C1C}">
                           <a14:useLocalDpi xmlns:a14="http://schemas.microsoft.com/office/drawing/2010/main" val="0"/>
@@ -1500,451 +1100,31 @@
     </w:p>
     <w:p>
       <w:pPr>
-        <w:widowControl/>
-        <w:jc w:val="left"/>
-        <w:rPr>
-          <w:rFonts w:ascii="宋体" w:eastAsia="宋体" w:hAnsi="宋体" w:cs="宋体"/>
-          <w:kern w:val="0"/>
-          <w:sz w:val="24"/>
-          <w:szCs w:val="24"/>
-        </w:rPr>
-      </w:pPr>
-      <w:r>
-        <w:rPr>
-          <w:rFonts w:ascii="宋体" w:eastAsia="宋体" w:hAnsi="宋体" w:cs="宋体"/>
-          <w:kern w:val="0"/>
-          <w:sz w:val="24"/>
-          <w:szCs w:val="24"/>
-        </w:rPr>
-        <w:softHyphen/>
-        <w:t>(img\SignUpCourse_FreeEntrance.png)</w:t>
-      </w:r>
-    </w:p>
-    <w:p>
-      <w:pPr>
-        <w:widowControl/>
-        <w:jc w:val="left"/>
-        <w:rPr>
-          <w:rFonts w:ascii="宋体" w:eastAsia="宋体" w:hAnsi="宋体" w:cs="宋体" w:hint="eastAsia"/>
-          <w:kern w:val="0"/>
-          <w:sz w:val="24"/>
-          <w:szCs w:val="24"/>
+        <w:rPr>
+          <w:rFonts w:hint="eastAsia"/>
         </w:rPr>
       </w:pPr>
     </w:p>
     <w:p/>
+    <w:p>
+      <w:pPr>
+        <w:rPr>
+          <w:rFonts w:hint="eastAsia"/>
+        </w:rPr>
+      </w:pPr>
+    </w:p>
+    <w:p>
+      <w:pPr>
+        <w:pStyle w:val="a4"/>
+      </w:pPr>
+      <w:r>
+        <w:rPr>
+          <w:rFonts w:hint="eastAsia"/>
+        </w:rPr>
+        <w:t>等待课程开放</w:t>
+      </w:r>
+    </w:p>
     <w:p/>
-    <w:p>
-      <w:pPr>
-        <w:pStyle w:val="a4"/>
-      </w:pPr>
-      <w:r>
-        <w:rPr>
-          <w:rFonts w:hint="eastAsia"/>
-        </w:rPr>
-        <w:t>等待课程开放</w:t>
-      </w:r>
-    </w:p>
-    <w:p>
-      <w:r>
-        <w:t>不同的课程有不同的开放时间，</w:t>
-      </w:r>
-      <w:r>
-        <w:rPr>
-          <w:rFonts w:hint="eastAsia"/>
-        </w:rPr>
-        <w:t>这是为了保证学员的质量以及数量。</w:t>
-      </w:r>
-    </w:p>
-    <w:p>
-      <w:pPr>
-        <w:pStyle w:val="7"/>
-        <w:rPr>
-          <w:rFonts w:hint="eastAsia"/>
-        </w:rPr>
-      </w:pPr>
-      <w:r>
-        <w:t>最常见的一种情况</w:t>
-      </w:r>
-      <w:r>
-        <w:t>……</w:t>
-      </w:r>
-    </w:p>
-    <w:p/>
-    <w:p>
-      <w:pPr>
-        <w:widowControl/>
-        <w:jc w:val="left"/>
-        <w:rPr>
-          <w:rFonts w:ascii="宋体" w:eastAsia="宋体" w:hAnsi="宋体" w:cs="宋体"/>
-          <w:kern w:val="0"/>
-          <w:sz w:val="24"/>
-          <w:szCs w:val="24"/>
-        </w:rPr>
-      </w:pPr>
-      <w:r>
-        <w:rPr>
-          <w:rFonts w:ascii="宋体" w:eastAsia="宋体" w:hAnsi="宋体" w:cs="宋体"/>
-          <w:noProof/>
-          <w:kern w:val="0"/>
-          <w:sz w:val="24"/>
-          <w:szCs w:val="24"/>
-        </w:rPr>
-        <w:lastRenderedPageBreak/>
-        <w:drawing>
-          <wp:inline distT="0" distB="0" distL="0" distR="0">
-            <wp:extent cx="5707380" cy="4524375"/>
-            <wp:effectExtent l="0" t="0" r="7620" b="9525"/>
-            <wp:docPr id="3" name="图片 3" descr="C:\Users\Swanfal\AppData\Roaming\Tencent\Users\340357865\QQ\WinTemp\RichOle\H%]O9O86Q8$[Q6}5Z0HR3@W.png"/>
-            <wp:cNvGraphicFramePr>
-              <a:graphicFrameLocks xmlns:a="http://schemas.openxmlformats.org/drawingml/2006/main" noChangeAspect="1"/>
-            </wp:cNvGraphicFramePr>
-            <a:graphic xmlns:a="http://schemas.openxmlformats.org/drawingml/2006/main">
-              <a:graphicData uri="http://schemas.openxmlformats.org/drawingml/2006/picture">
-                <pic:pic xmlns:pic="http://schemas.openxmlformats.org/drawingml/2006/picture">
-                  <pic:nvPicPr>
-                    <pic:cNvPr id="0" name="Picture 1" descr="C:\Users\Swanfal\AppData\Roaming\Tencent\Users\340357865\QQ\WinTemp\RichOle\H%]O9O86Q8$[Q6}5Z0HR3@W.png"/>
-                    <pic:cNvPicPr>
-                      <a:picLocks noChangeAspect="1" noChangeArrowheads="1"/>
-                    </pic:cNvPicPr>
-                  </pic:nvPicPr>
-                  <pic:blipFill>
-                    <a:blip r:embed="rId31">
-                      <a:extLst>
-                        <a:ext uri="{28A0092B-C50C-407E-A947-70E740481C1C}">
-                          <a14:useLocalDpi xmlns:a14="http://schemas.microsoft.com/office/drawing/2010/main" val="0"/>
-                        </a:ext>
-                      </a:extLst>
-                    </a:blip>
-                    <a:srcRect/>
-                    <a:stretch>
-                      <a:fillRect/>
-                    </a:stretch>
-                  </pic:blipFill>
-                  <pic:spPr bwMode="auto">
-                    <a:xfrm>
-                      <a:off x="0" y="0"/>
-                      <a:ext cx="5707380" cy="4524375"/>
-                    </a:xfrm>
-                    <a:prstGeom prst="rect">
-                      <a:avLst/>
-                    </a:prstGeom>
-                    <a:noFill/>
-                    <a:ln>
-                      <a:noFill/>
-                    </a:ln>
-                  </pic:spPr>
-                </pic:pic>
-              </a:graphicData>
-            </a:graphic>
-          </wp:inline>
-        </w:drawing>
-      </w:r>
-    </w:p>
-    <w:p>
-      <w:r>
-        <w:rPr>
-          <w:rFonts w:hint="eastAsia"/>
-        </w:rPr>
-        <w:t>(img\</w:t>
-      </w:r>
-      <w:r>
-        <w:t>CourseraWaitForCourseToOpen_1</w:t>
-      </w:r>
-      <w:r>
-        <w:t>.png)</w:t>
-      </w:r>
-    </w:p>
-    <w:p/>
-    <w:p>
-      <w:r>
-        <w:rPr>
-          <w:rFonts w:hint="eastAsia"/>
-        </w:rPr>
-        <w:t>这时请尽快注册课程，等待课程开放时间，课</w:t>
-      </w:r>
-      <w:r>
-        <w:t>程开放之前可以在课程页面预览首周的内容。</w:t>
-      </w:r>
-    </w:p>
-    <w:p>
-      <w:pPr>
-        <w:pStyle w:val="7"/>
-      </w:pPr>
-      <w:r>
-        <w:t>遇到长期班级时</w:t>
-      </w:r>
-      <w:r>
-        <w:t>……</w:t>
-      </w:r>
-    </w:p>
-    <w:p>
-      <w:r>
-        <w:t>有些班级一年只开一次课，例如：北京大学的</w:t>
-      </w:r>
-      <w:r>
-        <w:t>Java</w:t>
-      </w:r>
-      <w:r>
-        <w:t>程序设计。</w:t>
-      </w:r>
-    </w:p>
-    <w:p>
-      <w:pPr>
-        <w:widowControl/>
-        <w:jc w:val="left"/>
-        <w:rPr>
-          <w:rFonts w:ascii="宋体" w:eastAsia="宋体" w:hAnsi="宋体" w:cs="宋体"/>
-          <w:kern w:val="0"/>
-          <w:sz w:val="24"/>
-          <w:szCs w:val="24"/>
-        </w:rPr>
-      </w:pPr>
-      <w:r>
-        <w:rPr>
-          <w:rFonts w:ascii="宋体" w:eastAsia="宋体" w:hAnsi="宋体" w:cs="宋体"/>
-          <w:noProof/>
-          <w:kern w:val="0"/>
-          <w:sz w:val="24"/>
-          <w:szCs w:val="24"/>
-        </w:rPr>
-        <w:lastRenderedPageBreak/>
-        <w:drawing>
-          <wp:inline distT="0" distB="0" distL="0" distR="0">
-            <wp:extent cx="6067425" cy="3028950"/>
-            <wp:effectExtent l="0" t="0" r="9525" b="0"/>
-            <wp:docPr id="5" name="图片 5" descr="C:\Users\Swanfal\AppData\Roaming\Tencent\Users\340357865\QQ\WinTemp\RichOle\7RH)[AM0U)D3UT~RMG{_DW5.png"/>
-            <wp:cNvGraphicFramePr>
-              <a:graphicFrameLocks xmlns:a="http://schemas.openxmlformats.org/drawingml/2006/main" noChangeAspect="1"/>
-            </wp:cNvGraphicFramePr>
-            <a:graphic xmlns:a="http://schemas.openxmlformats.org/drawingml/2006/main">
-              <a:graphicData uri="http://schemas.openxmlformats.org/drawingml/2006/picture">
-                <pic:pic xmlns:pic="http://schemas.openxmlformats.org/drawingml/2006/picture">
-                  <pic:nvPicPr>
-                    <pic:cNvPr id="0" name="Picture 3" descr="C:\Users\Swanfal\AppData\Roaming\Tencent\Users\340357865\QQ\WinTemp\RichOle\7RH)[AM0U)D3UT~RMG{_DW5.png"/>
-                    <pic:cNvPicPr>
-                      <a:picLocks noChangeAspect="1" noChangeArrowheads="1"/>
-                    </pic:cNvPicPr>
-                  </pic:nvPicPr>
-                  <pic:blipFill>
-                    <a:blip r:embed="rId32">
-                      <a:extLst>
-                        <a:ext uri="{28A0092B-C50C-407E-A947-70E740481C1C}">
-                          <a14:useLocalDpi xmlns:a14="http://schemas.microsoft.com/office/drawing/2010/main" val="0"/>
-                        </a:ext>
-                      </a:extLst>
-                    </a:blip>
-                    <a:srcRect/>
-                    <a:stretch>
-                      <a:fillRect/>
-                    </a:stretch>
-                  </pic:blipFill>
-                  <pic:spPr bwMode="auto">
-                    <a:xfrm>
-                      <a:off x="0" y="0"/>
-                      <a:ext cx="6067425" cy="3028950"/>
-                    </a:xfrm>
-                    <a:prstGeom prst="rect">
-                      <a:avLst/>
-                    </a:prstGeom>
-                    <a:noFill/>
-                    <a:ln>
-                      <a:noFill/>
-                    </a:ln>
-                  </pic:spPr>
-                </pic:pic>
-              </a:graphicData>
-            </a:graphic>
-          </wp:inline>
-        </w:drawing>
-      </w:r>
-    </w:p>
-    <w:p>
-      <w:r>
-        <w:rPr>
-          <w:rFonts w:hint="eastAsia"/>
-        </w:rPr>
-        <w:t>(img\</w:t>
-      </w:r>
-      <w:r>
-        <w:t>CourseraWaitForCourseToOpen_2.png</w:t>
-      </w:r>
-      <w:r>
-        <w:t>)</w:t>
-      </w:r>
-    </w:p>
-    <w:p>
-      <w:r>
-        <w:t>这种课程往往可以在未开放时进入到课程页面，并观看上一期课程的学习资源，但无法参与作业提交与同学评议。</w:t>
-      </w:r>
-    </w:p>
-    <w:p/>
-    <w:p>
-      <w:pPr>
-        <w:pStyle w:val="7"/>
-      </w:pPr>
-      <w:r>
-        <w:t>遇到不再开课的课程时</w:t>
-      </w:r>
-      <w:r>
-        <w:t>……</w:t>
-      </w:r>
-    </w:p>
-    <w:p>
-      <w:r>
-        <w:t>有些课程因为种种时间，不再有开课</w:t>
-      </w:r>
-      <w:r>
-        <w:rPr>
-          <w:rFonts w:hint="eastAsia"/>
-        </w:rPr>
-        <w:t>计划，如华盛顿大学的程序设计语言课程。</w:t>
-      </w:r>
-      <w:r>
-        <w:rPr>
-          <w:rFonts w:hint="eastAsia"/>
-        </w:rPr>
-        <w:t>此时课程页面虽然会保留，</w:t>
-      </w:r>
-      <w:r>
-        <w:rPr>
-          <w:rFonts w:hint="eastAsia"/>
-        </w:rPr>
-        <w:t>但无法进行课程的学习，只能进行收藏：</w:t>
-      </w:r>
-    </w:p>
-    <w:p>
-      <w:pPr>
-        <w:widowControl/>
-        <w:jc w:val="left"/>
-        <w:rPr>
-          <w:rFonts w:ascii="宋体" w:eastAsia="宋体" w:hAnsi="宋体" w:cs="宋体"/>
-          <w:kern w:val="0"/>
-          <w:sz w:val="24"/>
-          <w:szCs w:val="24"/>
-        </w:rPr>
-      </w:pPr>
-      <w:r>
-        <w:rPr>
-          <w:rFonts w:ascii="宋体" w:eastAsia="宋体" w:hAnsi="宋体" w:cs="宋体"/>
-          <w:noProof/>
-          <w:kern w:val="0"/>
-          <w:sz w:val="24"/>
-          <w:szCs w:val="24"/>
-        </w:rPr>
-        <w:drawing>
-          <wp:inline distT="0" distB="0" distL="0" distR="0">
-            <wp:extent cx="6162675" cy="3144520"/>
-            <wp:effectExtent l="0" t="0" r="9525" b="0"/>
-            <wp:docPr id="6" name="图片 6" descr="C:\Users\Swanfal\AppData\Roaming\Tencent\Users\340357865\QQ\WinTemp\RichOle\%1NQ)H8MXD1U0I8(3O($QDP.png"/>
-            <wp:cNvGraphicFramePr>
-              <a:graphicFrameLocks xmlns:a="http://schemas.openxmlformats.org/drawingml/2006/main" noChangeAspect="1"/>
-            </wp:cNvGraphicFramePr>
-            <a:graphic xmlns:a="http://schemas.openxmlformats.org/drawingml/2006/main">
-              <a:graphicData uri="http://schemas.openxmlformats.org/drawingml/2006/picture">
-                <pic:pic xmlns:pic="http://schemas.openxmlformats.org/drawingml/2006/picture">
-                  <pic:nvPicPr>
-                    <pic:cNvPr id="0" name="Picture 5" descr="C:\Users\Swanfal\AppData\Roaming\Tencent\Users\340357865\QQ\WinTemp\RichOle\%1NQ)H8MXD1U0I8(3O($QDP.png"/>
-                    <pic:cNvPicPr>
-                      <a:picLocks noChangeAspect="1" noChangeArrowheads="1"/>
-                    </pic:cNvPicPr>
-                  </pic:nvPicPr>
-                  <pic:blipFill>
-                    <a:blip r:embed="rId33">
-                      <a:extLst>
-                        <a:ext uri="{28A0092B-C50C-407E-A947-70E740481C1C}">
-                          <a14:useLocalDpi xmlns:a14="http://schemas.microsoft.com/office/drawing/2010/main" val="0"/>
-                        </a:ext>
-                      </a:extLst>
-                    </a:blip>
-                    <a:srcRect/>
-                    <a:stretch>
-                      <a:fillRect/>
-                    </a:stretch>
-                  </pic:blipFill>
-                  <pic:spPr bwMode="auto">
-                    <a:xfrm>
-                      <a:off x="0" y="0"/>
-                      <a:ext cx="6162675" cy="3144520"/>
-                    </a:xfrm>
-                    <a:prstGeom prst="rect">
-                      <a:avLst/>
-                    </a:prstGeom>
-                    <a:noFill/>
-                    <a:ln>
-                      <a:noFill/>
-                    </a:ln>
-                  </pic:spPr>
-                </pic:pic>
-              </a:graphicData>
-            </a:graphic>
-          </wp:inline>
-        </w:drawing>
-      </w:r>
-    </w:p>
-    <w:p>
-      <w:r>
-        <w:rPr>
-          <w:rFonts w:hint="eastAsia"/>
-        </w:rPr>
-        <w:t>(img\</w:t>
-      </w:r>
-      <w:r>
-        <w:t>CourseraWaitForCourseToOpen_3.png</w:t>
-      </w:r>
-      <w:r>
-        <w:t>)</w:t>
-      </w:r>
-    </w:p>
-    <w:p>
-      <w:pPr>
-        <w:rPr>
-          <w:rFonts w:hint="eastAsia"/>
-        </w:rPr>
-      </w:pPr>
-      <w:r>
-        <w:t>当然，你可以选择将课程添加到收藏列表中。但下一个班次遥遥无期，为此长期等待显然是不明智的。</w:t>
-      </w:r>
-    </w:p>
-    <w:p>
-      <w:r>
-        <w:rPr>
-          <w:rFonts w:hint="eastAsia"/>
-        </w:rPr>
-        <w:t>笔者推荐的一个做法，是到该学校的官网，或是</w:t>
-      </w:r>
-      <w:r>
-        <w:rPr>
-          <w:rFonts w:hint="eastAsia"/>
-        </w:rPr>
-        <w:t>YouTube</w:t>
-      </w:r>
-      <w:r>
-        <w:rPr>
-          <w:rFonts w:hint="eastAsia"/>
-        </w:rPr>
-        <w:t>上该学校的频道上，搜索相关的开</w:t>
-      </w:r>
-      <w:r>
-        <w:rPr>
-          <w:rFonts w:hint="eastAsia"/>
-        </w:rPr>
-        <w:lastRenderedPageBreak/>
-        <w:t>课信息。</w:t>
-      </w:r>
-    </w:p>
-    <w:p>
-      <w:pPr>
-        <w:rPr>
-          <w:rFonts w:hint="eastAsia"/>
-        </w:rPr>
-      </w:pPr>
-      <w:r>
-        <w:t>例如</w:t>
-      </w:r>
-      <w:bookmarkStart w:id="0" w:name="_GoBack"/>
-      <w:bookmarkEnd w:id="0"/>
-    </w:p>
     <w:p>
       <w:pPr>
         <w:pStyle w:val="a4"/>
@@ -1966,44 +1146,6 @@
     </w:sectPr>
   </w:body>
 </w:document>
-</file>
-
-<file path=word/endnotes.xml><?xml version="1.0" encoding="utf-8"?>
-<w:endnotes xmlns:wpc="http://schemas.microsoft.com/office/word/2010/wordprocessingCanvas" xmlns:mc="http://schemas.openxmlformats.org/markup-compatibility/2006" xmlns:o="urn:schemas-microsoft-com:office:office" xmlns:r="http://schemas.openxmlformats.org/officeDocument/2006/relationships" xmlns:m="http://schemas.openxmlformats.org/officeDocument/2006/math" xmlns:v="urn:schemas-microsoft-com:vml" xmlns:wp14="http://schemas.microsoft.com/office/word/2010/wordprocessingDrawing" xmlns:wp="http://schemas.openxmlformats.org/drawingml/2006/wordprocessingDrawing" xmlns:w10="urn:schemas-microsoft-com:office:word" xmlns:w="http://schemas.openxmlformats.org/wordprocessingml/2006/main" xmlns:w14="http://schemas.microsoft.com/office/word/2010/wordml" xmlns:w15="http://schemas.microsoft.com/office/word/2012/wordml" xmlns:wpg="http://schemas.microsoft.com/office/word/2010/wordprocessingGroup" xmlns:wpi="http://schemas.microsoft.com/office/word/2010/wordprocessingInk" xmlns:wne="http://schemas.microsoft.com/office/word/2006/wordml" xmlns:wps="http://schemas.microsoft.com/office/word/2010/wordprocessingShape" mc:Ignorable="w14 w15 wp14">
-  <w:endnote w:type="separator" w:id="-1">
-    <w:p>
-      <w:r>
-        <w:separator/>
-      </w:r>
-    </w:p>
-  </w:endnote>
-  <w:endnote w:type="continuationSeparator" w:id="0">
-    <w:p>
-      <w:r>
-        <w:continuationSeparator/>
-      </w:r>
-    </w:p>
-  </w:endnote>
-</w:endnotes>
-</file>
-
-<file path=word/footnotes.xml><?xml version="1.0" encoding="utf-8"?>
-<w:footnotes xmlns:wpc="http://schemas.microsoft.com/office/word/2010/wordprocessingCanvas" xmlns:mc="http://schemas.openxmlformats.org/markup-compatibility/2006" xmlns:o="urn:schemas-microsoft-com:office:office" xmlns:r="http://schemas.openxmlformats.org/officeDocument/2006/relationships" xmlns:m="http://schemas.openxmlformats.org/officeDocument/2006/math" xmlns:v="urn:schemas-microsoft-com:vml" xmlns:wp14="http://schemas.microsoft.com/office/word/2010/wordprocessingDrawing" xmlns:wp="http://schemas.openxmlformats.org/drawingml/2006/wordprocessingDrawing" xmlns:w10="urn:schemas-microsoft-com:office:word" xmlns:w="http://schemas.openxmlformats.org/wordprocessingml/2006/main" xmlns:w14="http://schemas.microsoft.com/office/word/2010/wordml" xmlns:w15="http://schemas.microsoft.com/office/word/2012/wordml" xmlns:wpg="http://schemas.microsoft.com/office/word/2010/wordprocessingGroup" xmlns:wpi="http://schemas.microsoft.com/office/word/2010/wordprocessingInk" xmlns:wne="http://schemas.microsoft.com/office/word/2006/wordml" xmlns:wps="http://schemas.microsoft.com/office/word/2010/wordprocessingShape" mc:Ignorable="w14 w15 wp14">
-  <w:footnote w:type="separator" w:id="-1">
-    <w:p>
-      <w:r>
-        <w:separator/>
-      </w:r>
-    </w:p>
-  </w:footnote>
-  <w:footnote w:type="continuationSeparator" w:id="0">
-    <w:p>
-      <w:r>
-        <w:continuationSeparator/>
-      </w:r>
-    </w:p>
-  </w:footnote>
-</w:footnotes>
 </file>
 
 <file path=word/styles.xml><?xml version="1.0" encoding="utf-8"?>
@@ -2468,96 +1610,6 @@
       <w:szCs w:val="32"/>
     </w:rPr>
   </w:style>
-  <w:style w:type="paragraph" w:styleId="4">
-    <w:name w:val="heading 4"/>
-    <w:basedOn w:val="a"/>
-    <w:next w:val="a"/>
-    <w:link w:val="4Char"/>
-    <w:uiPriority w:val="9"/>
-    <w:unhideWhenUsed/>
-    <w:qFormat/>
-    <w:rsid w:val="008A7409"/>
-    <w:pPr>
-      <w:keepNext/>
-      <w:keepLines/>
-      <w:spacing w:before="280" w:after="290" w:line="376" w:lineRule="auto"/>
-      <w:outlineLvl w:val="3"/>
-    </w:pPr>
-    <w:rPr>
-      <w:rFonts w:asciiTheme="majorHAnsi" w:eastAsiaTheme="majorEastAsia" w:hAnsiTheme="majorHAnsi" w:cstheme="majorBidi"/>
-      <w:b/>
-      <w:bCs/>
-      <w:sz w:val="28"/>
-      <w:szCs w:val="28"/>
-    </w:rPr>
-  </w:style>
-  <w:style w:type="paragraph" w:styleId="5">
-    <w:name w:val="heading 5"/>
-    <w:basedOn w:val="a"/>
-    <w:next w:val="a"/>
-    <w:link w:val="5Char"/>
-    <w:uiPriority w:val="9"/>
-    <w:unhideWhenUsed/>
-    <w:qFormat/>
-    <w:rsid w:val="008A7409"/>
-    <w:pPr>
-      <w:keepNext/>
-      <w:keepLines/>
-      <w:spacing w:before="280" w:after="290" w:line="376" w:lineRule="auto"/>
-      <w:outlineLvl w:val="4"/>
-    </w:pPr>
-    <w:rPr>
-      <w:b/>
-      <w:bCs/>
-      <w:sz w:val="28"/>
-      <w:szCs w:val="28"/>
-    </w:rPr>
-  </w:style>
-  <w:style w:type="paragraph" w:styleId="6">
-    <w:name w:val="heading 6"/>
-    <w:basedOn w:val="a"/>
-    <w:next w:val="a"/>
-    <w:link w:val="6Char"/>
-    <w:uiPriority w:val="9"/>
-    <w:unhideWhenUsed/>
-    <w:qFormat/>
-    <w:rsid w:val="008A7409"/>
-    <w:pPr>
-      <w:keepNext/>
-      <w:keepLines/>
-      <w:spacing w:before="240" w:after="64" w:line="320" w:lineRule="auto"/>
-      <w:outlineLvl w:val="5"/>
-    </w:pPr>
-    <w:rPr>
-      <w:rFonts w:asciiTheme="majorHAnsi" w:eastAsiaTheme="majorEastAsia" w:hAnsiTheme="majorHAnsi" w:cstheme="majorBidi"/>
-      <w:b/>
-      <w:bCs/>
-      <w:sz w:val="24"/>
-      <w:szCs w:val="24"/>
-    </w:rPr>
-  </w:style>
-  <w:style w:type="paragraph" w:styleId="7">
-    <w:name w:val="heading 7"/>
-    <w:basedOn w:val="a"/>
-    <w:next w:val="a"/>
-    <w:link w:val="7Char"/>
-    <w:uiPriority w:val="9"/>
-    <w:unhideWhenUsed/>
-    <w:qFormat/>
-    <w:rsid w:val="008679E9"/>
-    <w:pPr>
-      <w:keepNext/>
-      <w:keepLines/>
-      <w:spacing w:before="240" w:after="64" w:line="320" w:lineRule="auto"/>
-      <w:outlineLvl w:val="6"/>
-    </w:pPr>
-    <w:rPr>
-      <w:b/>
-      <w:bCs/>
-      <w:sz w:val="24"/>
-      <w:szCs w:val="24"/>
-    </w:rPr>
-  </w:style>
   <w:style w:type="character" w:default="1" w:styleId="a0">
     <w:name w:val="Default Paragraph Font"/>
     <w:uiPriority w:val="1"/>
@@ -2707,140 +1759,6 @@
       <w:kern w:val="28"/>
       <w:sz w:val="32"/>
       <w:szCs w:val="32"/>
-    </w:rPr>
-  </w:style>
-  <w:style w:type="paragraph" w:styleId="a6">
-    <w:name w:val="header"/>
-    <w:basedOn w:val="a"/>
-    <w:link w:val="Char1"/>
-    <w:uiPriority w:val="99"/>
-    <w:unhideWhenUsed/>
-    <w:rsid w:val="008A7409"/>
-    <w:pPr>
-      <w:pBdr>
-        <w:bottom w:val="single" w:sz="6" w:space="1" w:color="auto"/>
-      </w:pBdr>
-      <w:tabs>
-        <w:tab w:val="center" w:pos="4153"/>
-        <w:tab w:val="right" w:pos="8306"/>
-      </w:tabs>
-      <w:snapToGrid w:val="0"/>
-      <w:jc w:val="center"/>
-    </w:pPr>
-    <w:rPr>
-      <w:sz w:val="18"/>
-      <w:szCs w:val="18"/>
-    </w:rPr>
-  </w:style>
-  <w:style w:type="character" w:customStyle="1" w:styleId="Char1">
-    <w:name w:val="页眉 Char"/>
-    <w:basedOn w:val="a0"/>
-    <w:link w:val="a6"/>
-    <w:uiPriority w:val="99"/>
-    <w:rsid w:val="008A7409"/>
-    <w:rPr>
-      <w:sz w:val="18"/>
-      <w:szCs w:val="18"/>
-    </w:rPr>
-  </w:style>
-  <w:style w:type="paragraph" w:styleId="a7">
-    <w:name w:val="footer"/>
-    <w:basedOn w:val="a"/>
-    <w:link w:val="Char2"/>
-    <w:uiPriority w:val="99"/>
-    <w:unhideWhenUsed/>
-    <w:rsid w:val="008A7409"/>
-    <w:pPr>
-      <w:tabs>
-        <w:tab w:val="center" w:pos="4153"/>
-        <w:tab w:val="right" w:pos="8306"/>
-      </w:tabs>
-      <w:snapToGrid w:val="0"/>
-      <w:jc w:val="left"/>
-    </w:pPr>
-    <w:rPr>
-      <w:sz w:val="18"/>
-      <w:szCs w:val="18"/>
-    </w:rPr>
-  </w:style>
-  <w:style w:type="character" w:customStyle="1" w:styleId="Char2">
-    <w:name w:val="页脚 Char"/>
-    <w:basedOn w:val="a0"/>
-    <w:link w:val="a7"/>
-    <w:uiPriority w:val="99"/>
-    <w:rsid w:val="008A7409"/>
-    <w:rPr>
-      <w:sz w:val="18"/>
-      <w:szCs w:val="18"/>
-    </w:rPr>
-  </w:style>
-  <w:style w:type="character" w:customStyle="1" w:styleId="4Char">
-    <w:name w:val="标题 4 Char"/>
-    <w:basedOn w:val="a0"/>
-    <w:link w:val="4"/>
-    <w:uiPriority w:val="9"/>
-    <w:rsid w:val="008A7409"/>
-    <w:rPr>
-      <w:rFonts w:asciiTheme="majorHAnsi" w:eastAsiaTheme="majorEastAsia" w:hAnsiTheme="majorHAnsi" w:cstheme="majorBidi"/>
-      <w:b/>
-      <w:bCs/>
-      <w:sz w:val="28"/>
-      <w:szCs w:val="28"/>
-    </w:rPr>
-  </w:style>
-  <w:style w:type="character" w:customStyle="1" w:styleId="5Char">
-    <w:name w:val="标题 5 Char"/>
-    <w:basedOn w:val="a0"/>
-    <w:link w:val="5"/>
-    <w:uiPriority w:val="9"/>
-    <w:rsid w:val="008A7409"/>
-    <w:rPr>
-      <w:b/>
-      <w:bCs/>
-      <w:sz w:val="28"/>
-      <w:szCs w:val="28"/>
-    </w:rPr>
-  </w:style>
-  <w:style w:type="character" w:customStyle="1" w:styleId="6Char">
-    <w:name w:val="标题 6 Char"/>
-    <w:basedOn w:val="a0"/>
-    <w:link w:val="6"/>
-    <w:uiPriority w:val="9"/>
-    <w:rsid w:val="008A7409"/>
-    <w:rPr>
-      <w:rFonts w:asciiTheme="majorHAnsi" w:eastAsiaTheme="majorEastAsia" w:hAnsiTheme="majorHAnsi" w:cstheme="majorBidi"/>
-      <w:b/>
-      <w:bCs/>
-      <w:sz w:val="24"/>
-      <w:szCs w:val="24"/>
-    </w:rPr>
-  </w:style>
-  <w:style w:type="character" w:customStyle="1" w:styleId="ipa">
-    <w:name w:val="ipa"/>
-    <w:basedOn w:val="a0"/>
-    <w:rsid w:val="008A7409"/>
-  </w:style>
-  <w:style w:type="character" w:customStyle="1" w:styleId="ilh-page">
-    <w:name w:val="ilh-page"/>
-    <w:basedOn w:val="a0"/>
-    <w:rsid w:val="008A7409"/>
-  </w:style>
-  <w:style w:type="character" w:customStyle="1" w:styleId="apple-converted-space">
-    <w:name w:val="apple-converted-space"/>
-    <w:basedOn w:val="a0"/>
-    <w:rsid w:val="008A7409"/>
-  </w:style>
-  <w:style w:type="character" w:customStyle="1" w:styleId="7Char">
-    <w:name w:val="标题 7 Char"/>
-    <w:basedOn w:val="a0"/>
-    <w:link w:val="7"/>
-    <w:uiPriority w:val="9"/>
-    <w:rsid w:val="008679E9"/>
-    <w:rPr>
-      <w:b/>
-      <w:bCs/>
-      <w:sz w:val="24"/>
-      <w:szCs w:val="24"/>
     </w:rPr>
   </w:style>
 </w:styles>
